--- a/files/CMS-2017-0163-0413-1.docx
+++ b/files/CMS-2017-0163-0413-1.docx
@@ -1,6 +1,6 @@
 
 <file path=word/document.xml><?xml version="1.0" encoding="utf-8"?>
-<w:document xmlns:ve="http://schemas.openxmlformats.org/markup-compatibility/2006" xmlns:o="urn:schemas-microsoft-com:office:office" xmlns:r="http://schemas.openxmlformats.org/officeDocument/2006/relationships" xmlns:m="http://schemas.openxmlformats.org/officeDocument/2006/math" xmlns:v="urn:schemas-microsoft-com:vml" xmlns:wp="http://schemas.openxmlformats.org/drawingml/2006/wordprocessingDrawing" xmlns:w10="urn:schemas-microsoft-com:office:word" xmlns:w="http://schemas.openxmlformats.org/wordprocessingml/2006/main" xmlns:wne="http://schemas.microsoft.com/office/word/2006/wordml" xmlns:a="http://schemas.openxmlformats.org/drawingml/2006/main" xmlns:pic="http://schemas.openxmlformats.org/drawingml/2006/picture" xml:space="preserve">
+<w:document xmlns:wpc="http://schemas.microsoft.com/office/word/2010/wordprocessingCanvas" xmlns:mc="http://schemas.openxmlformats.org/markup-compatibility/2006" xmlns:o="urn:schemas-microsoft-com:office:office" xmlns:r="http://schemas.openxmlformats.org/officeDocument/2006/relationships" xmlns:m="http://schemas.openxmlformats.org/officeDocument/2006/math" xmlns:v="urn:schemas-microsoft-com:vml" xmlns:wp14="http://schemas.microsoft.com/office/word/2010/wordprocessingDrawing" xmlns:wp="http://schemas.openxmlformats.org/drawingml/2006/wordprocessingDrawing" xmlns:w10="urn:schemas-microsoft-com:office:word" xmlns:w="http://schemas.openxmlformats.org/wordprocessingml/2006/main" xmlns:w14="http://schemas.microsoft.com/office/word/2010/wordml" xmlns:w15="http://schemas.microsoft.com/office/word/2012/wordml" xmlns:wpg="http://schemas.microsoft.com/office/word/2010/wordprocessingGroup" xmlns:wpi="http://schemas.microsoft.com/office/word/2010/wordprocessingInk" xmlns:wne="http://schemas.microsoft.com/office/word/2006/wordml" xmlns:wps="http://schemas.microsoft.com/office/word/2010/wordprocessingShape" mc:Ignorable="w14 w15 wp14">
   <w:body>
     <w:p>
       <w:pPr>
@@ -14,25 +14,26 @@
       <w:r>
         <w:rPr>
           <w:rFonts w:ascii="Times New Roman"/>
+          <w:noProof/>
           <w:sz w:val="20"/>
         </w:rPr>
         <w:drawing>
           <wp:inline distT="0" distB="0" distL="0" distR="0">
             <wp:extent cx="1830284" cy="964692"/>
             <wp:effectExtent l="0" t="0" r="0" b="0"/>
-            <wp:docPr id="3" name="image2.png" descr=""/>
+            <wp:docPr id="3" name="image2.png"/>
             <wp:cNvGraphicFramePr>
-              <a:graphicFrameLocks noChangeAspect="1"/>
+              <a:graphicFrameLocks xmlns:a="http://schemas.openxmlformats.org/drawingml/2006/main" noChangeAspect="1"/>
             </wp:cNvGraphicFramePr>
-            <a:graphic>
+            <a:graphic xmlns:a="http://schemas.openxmlformats.org/drawingml/2006/main">
               <a:graphicData uri="http://schemas.openxmlformats.org/drawingml/2006/picture">
-                <pic:pic>
+                <pic:pic xmlns:pic="http://schemas.openxmlformats.org/drawingml/2006/picture">
                   <pic:nvPicPr>
                     <pic:cNvPr id="4" name="image2.png"/>
                     <pic:cNvPicPr/>
                   </pic:nvPicPr>
                   <pic:blipFill>
-                    <a:blip r:embed="rId6" cstate="print"/>
+                    <a:blip r:embed="rId7" cstate="print"/>
                     <a:stretch>
                       <a:fillRect/>
                     </a:stretch>
@@ -52,20 +53,14 @@
           </wp:inline>
         </w:drawing>
       </w:r>
-      <w:r>
+    </w:p>
+    <w:p>
+      <w:pPr>
+        <w:pStyle w:val="BodyText"/>
         <w:rPr>
           <w:rFonts w:ascii="Times New Roman"/>
           <w:sz w:val="20"/>
         </w:rPr>
-      </w:r>
-    </w:p>
-    <w:p>
-      <w:pPr>
-        <w:pStyle w:val="BodyText"/>
-        <w:rPr>
-          <w:rFonts w:ascii="Times New Roman"/>
-          <w:sz w:val="20"/>
-        </w:rPr>
       </w:pPr>
     </w:p>
     <w:p>
@@ -85,7 +80,6 @@
         <w:ind w:left="204"/>
       </w:pPr>
       <w:r>
-        <w:rPr/>
         <w:t>March 2, 2018</w:t>
       </w:r>
     </w:p>
@@ -95,7 +89,6 @@
         <w:ind w:left="204" w:right="6363"/>
       </w:pPr>
       <w:r>
-        <w:rPr/>
         <w:t>Centers for Medicare and Medicaid Studies c/o Demetrios Kouzoukas</w:t>
       </w:r>
     </w:p>
@@ -105,7 +98,6 @@
         <w:ind w:left="204"/>
       </w:pPr>
       <w:r>
-        <w:rPr/>
         <w:t>7500 Security Boulevard,</w:t>
       </w:r>
     </w:p>
@@ -115,7 +107,6 @@
         <w:ind w:left="204"/>
       </w:pPr>
       <w:r>
-        <w:rPr/>
         <w:t>Baltimore, MD 21244</w:t>
       </w:r>
     </w:p>
@@ -134,15 +125,12 @@
         <w:ind w:right="676"/>
       </w:pPr>
       <w:r>
-        <w:rPr/>
         <w:t>Public Comment- Advance Notice of Methodological Changes for Calendar Year (CY) 2019 for the Medicare Advantage (MA) CMS-HCC Risk Adjustment Model</w:t>
       </w:r>
     </w:p>
     <w:p>
       <w:pPr>
-        <w:spacing w:before="0"/>
-        <w:ind w:left="204" w:right="0" w:firstLine="0"/>
-        <w:jc w:val="left"/>
+        <w:ind w:left="204"/>
         <w:rPr>
           <w:b/>
           <w:sz w:val="24"/>
@@ -159,9 +147,9 @@
         <w:rPr>
           <w:sz w:val="24"/>
         </w:rPr>
-        <w:t>: </w:t>
-      </w:r>
-      <w:hyperlink r:id="rId7">
+        <w:t xml:space="preserve">: </w:t>
+      </w:r>
+      <w:hyperlink r:id="rId8">
         <w:r>
           <w:rPr>
             <w:color w:val="0462C1"/>
@@ -177,7 +165,7 @@
           <w:sz w:val="24"/>
           <w:u w:val="single" w:color="0462C1"/>
         </w:rPr>
-        <w:t>   </w:t>
+        <w:t xml:space="preserve">   </w:t>
       </w:r>
       <w:r>
         <w:rPr>
@@ -203,7 +191,6 @@
         <w:spacing w:before="52"/>
       </w:pPr>
       <w:r>
-        <w:rPr/>
         <w:t>RE: Section II-Part C Health Related Supplemental Benefits pages 182-183</w:t>
       </w:r>
     </w:p>
@@ -223,7 +210,6 @@
         <w:ind w:left="204"/>
       </w:pPr>
       <w:r>
-        <w:rPr/>
         <w:t>Dear Mr. Kouzoukas,</w:t>
       </w:r>
     </w:p>
@@ -242,7 +228,6 @@
         <w:ind w:left="204" w:right="676"/>
       </w:pPr>
       <w:r>
-        <w:rPr/>
         <w:t>Hosparus Health appreciates the opportunity to provide comments regarding the Advance Notice of Methodological Changes for Calendar Year (CY) 2019 for the Medicare Advantage (MA) CMS-HCC Risk Adjustment Model currently under review by the Centers for Medicare and Medicaid Studies.</w:t>
       </w:r>
     </w:p>
@@ -262,17 +247,15 @@
         <w:ind w:left="204" w:right="411"/>
       </w:pPr>
       <w:r>
-        <w:rPr/>
-        <w:t>Hosparus Health is one of the nation’s largest </w:t>
+        <w:t xml:space="preserve">Hosparus Health is one of the nation’s largest </w:t>
       </w:r>
       <w:r>
         <w:rPr>
           <w:b/>
         </w:rPr>
-        <w:t>non-profit </w:t>
-      </w:r>
-      <w:r>
-        <w:rPr/>
+        <w:t xml:space="preserve">non-profit </w:t>
+      </w:r>
+      <w:r>
         <w:t>hospice and palliative care organizations with a current daily census of over 1175 patients. Our 37 county footprint spans over 11,000 square miles in Kentucky and Indiana including 9 urban, 17 mostly rural, and 11 completely rural counties as defined by the US Census Bureau. Our interdisciplinary teams have garnered national acclaim for innovative and compassionate end of life care, including Kourageous Kids, our long standing pediatric palliative and hospice program. In 2015 we began piloting an innovative adult advanced illness care program in 22 Kentucky counties. Our explosive and continued growth spanning 40 years qualifies us as a credible influencer to pioneer improved access to care and enhance cost savings to our healthcare system.</w:t>
       </w:r>
     </w:p>
@@ -288,7 +271,6 @@
         <w:ind w:left="204" w:right="411"/>
       </w:pPr>
       <w:r>
-        <w:rPr/>
         <w:t>Patients who have serious, potentially life-limiting illnesses or multiple chronic conditions coupled with functional limitations are not well-served by the current fragmented, intervention-oriented health care system. The expansion of the supplemental health care benefit within Medicare Advantage is an opportunity to disrupt the health system by launching innovative, sound programs that bend the cost curve, provide increased value to both providers and users of the system, enhance beneficiaries’ quality of life, and improve health outcomes while reducing avoidable emergency health care utilization.</w:t>
       </w:r>
     </w:p>
@@ -307,7 +289,6 @@
         <w:ind w:left="204" w:right="445"/>
       </w:pPr>
       <w:r>
-        <w:rPr/>
         <w:t>Healthcare systems worldwide are facing macro scale changes involving advanced illness and end-of-life care that could affect both the quality of care and quality of life for patients and their caregivers.</w:t>
       </w:r>
     </w:p>
@@ -317,18 +298,17 @@
         <w:ind w:left="204"/>
       </w:pPr>
       <w:r>
-        <w:rPr/>
         <w:t>Expanding the definition of supplemental health care benefits would allow for coverage of advanced</w:t>
       </w:r>
     </w:p>
     <w:p>
       <w:pPr>
-        <w:spacing w:after="0"/>
         <w:sectPr>
-          <w:footerReference w:type="default" r:id="rId5"/>
+          <w:footerReference w:type="default" r:id="rId9"/>
           <w:type w:val="continuous"/>
           <w:pgSz w:w="12240" w:h="15840"/>
-          <w:pgMar w:footer="1361" w:top="800" w:bottom="1560" w:left="760" w:right="680"/>
+          <w:pgMar w:top="800" w:right="680" w:bottom="1560" w:left="760" w:header="720" w:footer="1361" w:gutter="0"/>
+          <w:cols w:space="720"/>
         </w:sectPr>
       </w:pPr>
     </w:p>
@@ -339,7 +319,7 @@
         <w:ind w:left="124" w:right="395"/>
       </w:pPr>
       <w:r>
-        <w:rPr/>
+        <w:lastRenderedPageBreak/>
         <w:t>illness care treatment models holding great promise for both improving quality of care for Medicare beneficiaries with serious illness and reducing costs for the Medicare program.</w:t>
       </w:r>
     </w:p>
@@ -358,7 +338,6 @@
         <w:ind w:left="124" w:right="395"/>
       </w:pPr>
       <w:r>
-        <w:rPr/>
         <w:t>Expanding the supplemental health care benefit would allow organizations like Hosparus Health to pioneer models with the triple aim of:</w:t>
       </w:r>
     </w:p>
@@ -370,12 +349,9 @@
           <w:numId w:val="1"/>
         </w:numPr>
         <w:tabs>
-          <w:tab w:pos="845" w:val="left" w:leader="none"/>
-          <w:tab w:pos="846" w:val="left" w:leader="none"/>
+          <w:tab w:val="left" w:pos="845"/>
+          <w:tab w:val="left" w:pos="846"/>
         </w:tabs>
-        <w:spacing w:line="305" w:lineRule="exact" w:before="0" w:after="0"/>
-        <w:ind w:left="845" w:right="0" w:hanging="360"/>
-        <w:jc w:val="left"/>
         <w:rPr>
           <w:sz w:val="24"/>
         </w:rPr>
@@ -391,7 +367,7 @@
           <w:spacing w:val="-14"/>
           <w:sz w:val="24"/>
         </w:rPr>
-        <w:t> </w:t>
+        <w:t xml:space="preserve"> </w:t>
       </w:r>
       <w:r>
         <w:rPr>
@@ -408,12 +384,10 @@
           <w:numId w:val="1"/>
         </w:numPr>
         <w:tabs>
-          <w:tab w:pos="845" w:val="left" w:leader="none"/>
-          <w:tab w:pos="846" w:val="left" w:leader="none"/>
+          <w:tab w:val="left" w:pos="845"/>
+          <w:tab w:val="left" w:pos="846"/>
         </w:tabs>
-        <w:spacing w:line="305" w:lineRule="exact" w:before="2" w:after="0"/>
-        <w:ind w:left="845" w:right="0" w:hanging="360"/>
-        <w:jc w:val="left"/>
+        <w:spacing w:before="2"/>
         <w:rPr>
           <w:sz w:val="24"/>
         </w:rPr>
@@ -429,7 +403,7 @@
           <w:spacing w:val="-32"/>
           <w:sz w:val="24"/>
         </w:rPr>
-        <w:t> </w:t>
+        <w:t xml:space="preserve"> </w:t>
       </w:r>
       <w:r>
         <w:rPr>
@@ -446,12 +420,9 @@
           <w:numId w:val="1"/>
         </w:numPr>
         <w:tabs>
-          <w:tab w:pos="845" w:val="left" w:leader="none"/>
-          <w:tab w:pos="846" w:val="left" w:leader="none"/>
+          <w:tab w:val="left" w:pos="845"/>
+          <w:tab w:val="left" w:pos="846"/>
         </w:tabs>
-        <w:spacing w:line="305" w:lineRule="exact" w:before="0" w:after="0"/>
-        <w:ind w:left="845" w:right="0" w:hanging="360"/>
-        <w:jc w:val="left"/>
         <w:rPr>
           <w:sz w:val="24"/>
         </w:rPr>
@@ -467,7 +438,7 @@
           <w:spacing w:val="-13"/>
           <w:sz w:val="24"/>
         </w:rPr>
-        <w:t> </w:t>
+        <w:t xml:space="preserve"> </w:t>
       </w:r>
       <w:r>
         <w:rPr>
@@ -482,7 +453,6 @@
         <w:ind w:left="124" w:right="395"/>
       </w:pPr>
       <w:r>
-        <w:rPr/>
         <w:t>by addressing the key gaps that currently exist under the Medicare program to provide high-quality palliative care services which meet the primary health related purpose of diminishing the impact of serious health conditions and reducing avoidable utilization of health services, enhance beneficiaries’ quality of life, and improve health outcomes.</w:t>
       </w:r>
     </w:p>
@@ -497,7 +467,6 @@
         <w:ind w:left="124" w:right="395"/>
       </w:pPr>
       <w:r>
-        <w:rPr/>
         <w:t>Payment for palliative care and support services delivered by non-billing clinicians (e.g. nurses, social workers, pharmacists, or spiritual care professionals) is generally only available to patients through the hospice benefit, which requires a patient to forgo many treatment services and to have two physicians determine that their life expectancy is six months or less.</w:t>
       </w:r>
     </w:p>
@@ -517,7 +486,6 @@
         <w:ind w:left="124" w:right="395"/>
       </w:pPr>
       <w:r>
-        <w:rPr/>
         <w:t>Many patients who do not qualify for, or are unwilling to enroll in, hospice care could benefit from interdisciplinary palliative care services, including 2.75 million Medicare beneficiaries</w:t>
       </w:r>
       <w:r>
@@ -528,7 +496,6 @@
         <w:t>1</w:t>
       </w:r>
       <w:r>
-        <w:rPr/>
         <w:t>. New payment mechanisms are clearly needed to enable access to high-quality palliative care for patients until they are eligible and willing to enroll in hospice care.</w:t>
       </w:r>
     </w:p>
@@ -544,7 +511,6 @@
         <w:ind w:left="124" w:right="395"/>
       </w:pPr>
       <w:r>
-        <w:rPr/>
         <w:t>Fee-for-service payments that are currently available to physicians for chronic care management, complex disease management, and non-face-to-face services are insufficient to support high-quality palliative care services for patients with advanced illness, multiple chronic conditions, and/or functional limitations. Including palliative care in the supplemental health benefit of the Medicare Advantage plan would allow innovators, such as Hosparus Health, fill the gaps in care that other payments and models fail to sufficiently address.</w:t>
       </w:r>
     </w:p>
@@ -564,7 +530,6 @@
         <w:ind w:left="124" w:right="537"/>
       </w:pPr>
       <w:r>
-        <w:rPr/>
         <w:t>Hosparus Health encourages CMS to expand the definition of supplemental health care benefit in the Medicare Advantage plan so that it may be used to pioneer new patient-centered programs focused around the patients’ needs and complexity of care rather than life expectancy, while minimizing health care utilization and ultimately increasing cost savings.</w:t>
       </w:r>
     </w:p>
@@ -583,7 +548,6 @@
         <w:ind w:left="124"/>
       </w:pPr>
       <w:r>
-        <w:rPr/>
         <w:t>Hosparus Health has taken the lead in Kentucky in testing innovative, community-based palliative care services by expanding our service delivery model to include an adult advanced illness/palliative care pilot program to reach patients earlier and longer. Between 2015 and 2016 Hosparus Health led an advanced illness care pilot program involving twenty-two (N=22) patient participants. The pilot was conducted in collaboration with, and partially funded by, a commercial health insurance provider. During the study 30 emergency room visits where avoided with an estimated cost avoidance of $36,000. The estimated cost</w:t>
       </w:r>
     </w:p>
@@ -603,11 +567,9 @@
         </w:rPr>
       </w:pPr>
       <w:r>
-        <w:rPr/>
         <w:pict>
-          <v:line style="position:absolute;mso-position-horizontal-relative:page;mso-position-vertical-relative:paragraph;z-index:0;mso-wrap-distance-left:0;mso-wrap-distance-right:0" from="48.240002pt,15.76464pt" to="192.260002pt,15.76464pt" stroked="true" strokeweight=".71997pt" strokecolor="#000000">
-            <v:stroke dashstyle="solid"/>
-            <w10:wrap type="topAndBottom"/>
+          <v:line id="_x0000_s2050" style="position:absolute;z-index:251659264;mso-wrap-distance-left:0;mso-wrap-distance-right:0;mso-position-horizontal-relative:page" from="48.25pt,15.75pt" to="192.25pt,15.75pt" strokeweight=".72pt">
+            <w10:wrap type="topAndBottom" anchorx="page"/>
           </v:line>
         </w:pict>
       </w:r>
@@ -615,11 +577,10 @@
     <w:p>
       <w:pPr>
         <w:tabs>
-          <w:tab w:pos="10589" w:val="left" w:leader="none"/>
+          <w:tab w:val="left" w:pos="10589"/>
         </w:tabs>
         <w:spacing w:before="69"/>
-        <w:ind w:left="124" w:right="0" w:firstLine="0"/>
-        <w:jc w:val="left"/>
+        <w:ind w:left="124"/>
         <w:rPr>
           <w:sz w:val="20"/>
         </w:rPr>
@@ -637,7 +598,7 @@
           <w:position w:val="7"/>
           <w:sz w:val="13"/>
         </w:rPr>
-        <w:t> </w:t>
+        <w:t xml:space="preserve"> </w:t>
       </w:r>
       <w:r>
         <w:rPr>
@@ -651,20 +612,25 @@
           <w:u w:val="thick" w:color="B78E37"/>
         </w:rPr>
         <w:t>ttps://aspe.hhs.gov/system/files/pdf/255906/ProposalAAHPM.pdf</w:t>
+      </w:r>
+      <w:r>
+        <w:rPr>
+          <w:sz w:val="20"/>
+          <w:u w:val="thick" w:color="B78E37"/>
+        </w:rPr>
         <w:tab/>
       </w:r>
     </w:p>
     <w:p>
       <w:pPr>
-        <w:spacing w:after="0"/>
-        <w:jc w:val="left"/>
         <w:rPr>
           <w:sz w:val="20"/>
         </w:rPr>
         <w:sectPr>
-          <w:footerReference w:type="default" r:id="rId8"/>
+          <w:footerReference w:type="default" r:id="rId10"/>
           <w:pgSz w:w="12240" w:h="15840"/>
-          <w:pgMar w:footer="1323" w:header="0" w:top="1220" w:bottom="1520" w:left="840" w:right="700"/>
+          <w:pgMar w:top="1220" w:right="700" w:bottom="1520" w:left="840" w:header="0" w:footer="1323" w:gutter="0"/>
+          <w:cols w:space="720"/>
         </w:sectPr>
       </w:pPr>
     </w:p>
@@ -674,8 +640,9 @@
         <w:spacing w:before="37"/>
         <w:ind w:left="164" w:right="337"/>
       </w:pPr>
-      <w:r>
-        <w:rPr/>
+      <w:bookmarkStart w:id="0" w:name="_GoBack"/>
+      <w:r>
+        <w:lastRenderedPageBreak/>
         <w:t>avoidance of inpatient care was $180,000 (six stays of three days at a cost of $30,000 per stay), and the patient/family satisfaction was rated, on a scale from one to five, as a 4.9.</w:t>
       </w:r>
     </w:p>
@@ -694,7 +661,6 @@
         <w:ind w:left="164" w:right="337"/>
       </w:pPr>
       <w:r>
-        <w:rPr/>
         <w:t>The small pilot inspired Hosparus Health to allocate significant financial resources to expand the pilot in 2017 as a private pay model in 22 Kentucky counties. We continue to work with commercial insurance companies to pilot our program with their costliest and most needy patients, and plan to expand the program to Indiana in the first half of 2018. Because we have invested in the staff to support an expanding palliative care program, the expansion of the Medicare Advantage supplemental health care benefit would allow us partner more closely with Medicare Advantage plans in Kentucky and Indiana immediatly to serve a far greater number of patients under this model, providing high-quality of care, improving health outcomes, and lowering the cost of care.</w:t>
       </w:r>
     </w:p>
@@ -710,7 +676,6 @@
         <w:ind w:left="164" w:right="337"/>
       </w:pPr>
       <w:r>
-        <w:rPr/>
         <w:t>The expansion of the supplemental health care benefit to include services that enhance beneficiaries’ quality of life, improve health outcomes, and reduce avoidable utilization could close key reimbursement gaps to help Medicare beneficiaries with serious illness get the right care, in the right place, at the right time, while also bending the cost curve in our healthcare system. Hosparus Health is eager to expand our palliative care/advanced illness program to include Medicare beneficiaries under the supplemental health benefit in Medicare Advantage.</w:t>
       </w:r>
     </w:p>
@@ -734,7 +699,6 @@
         <w:ind w:left="164"/>
       </w:pPr>
       <w:r>
-        <w:rPr/>
         <w:t>Respectfully submitted by:</w:t>
       </w:r>
     </w:p>
@@ -747,9 +711,11 @@
         </w:rPr>
       </w:pPr>
       <w:r>
-        <w:rPr/>
+        <w:rPr>
+          <w:noProof/>
+        </w:rPr>
         <w:drawing>
-          <wp:anchor distT="0" distB="0" distL="0" distR="0" allowOverlap="1" layoutInCell="1" locked="0" behindDoc="0" simplePos="0" relativeHeight="1048">
+          <wp:anchor distT="0" distB="0" distL="0" distR="0" simplePos="0" relativeHeight="251656192" behindDoc="0" locked="0" layoutInCell="1" allowOverlap="1">
             <wp:simplePos x="0" y="0"/>
             <wp:positionH relativeFrom="page">
               <wp:posOffset>612775</wp:posOffset>
@@ -760,19 +726,19 @@
             <wp:extent cx="1270935" cy="260032"/>
             <wp:effectExtent l="0" t="0" r="0" b="0"/>
             <wp:wrapTopAndBottom/>
-            <wp:docPr id="9" name="image3.png" descr=""/>
+            <wp:docPr id="9" name="image3.png"/>
             <wp:cNvGraphicFramePr>
-              <a:graphicFrameLocks noChangeAspect="1"/>
+              <a:graphicFrameLocks xmlns:a="http://schemas.openxmlformats.org/drawingml/2006/main" noChangeAspect="1"/>
             </wp:cNvGraphicFramePr>
-            <a:graphic>
+            <a:graphic xmlns:a="http://schemas.openxmlformats.org/drawingml/2006/main">
               <a:graphicData uri="http://schemas.openxmlformats.org/drawingml/2006/picture">
-                <pic:pic>
+                <pic:pic xmlns:pic="http://schemas.openxmlformats.org/drawingml/2006/picture">
                   <pic:nvPicPr>
                     <pic:cNvPr id="10" name="image3.png"/>
                     <pic:cNvPicPr/>
                   </pic:nvPicPr>
                   <pic:blipFill>
-                    <a:blip r:embed="rId10" cstate="print"/>
+                    <a:blip r:embed="rId11" cstate="print"/>
                     <a:stretch>
                       <a:fillRect/>
                     </a:stretch>
@@ -793,9 +759,11 @@
         </w:drawing>
       </w:r>
       <w:r>
-        <w:rPr/>
+        <w:rPr>
+          <w:noProof/>
+        </w:rPr>
         <w:drawing>
-          <wp:anchor distT="0" distB="0" distL="0" distR="0" allowOverlap="1" layoutInCell="1" locked="0" behindDoc="0" simplePos="0" relativeHeight="1072">
+          <wp:anchor distT="0" distB="0" distL="0" distR="0" simplePos="0" relativeHeight="251657216" behindDoc="0" locked="0" layoutInCell="1" allowOverlap="1">
             <wp:simplePos x="0" y="0"/>
             <wp:positionH relativeFrom="page">
               <wp:posOffset>2743200</wp:posOffset>
@@ -806,19 +774,19 @@
             <wp:extent cx="1097463" cy="413385"/>
             <wp:effectExtent l="0" t="0" r="0" b="0"/>
             <wp:wrapTopAndBottom/>
-            <wp:docPr id="11" name="image4.png" descr=""/>
+            <wp:docPr id="11" name="image4.png"/>
             <wp:cNvGraphicFramePr>
-              <a:graphicFrameLocks noChangeAspect="1"/>
+              <a:graphicFrameLocks xmlns:a="http://schemas.openxmlformats.org/drawingml/2006/main" noChangeAspect="1"/>
             </wp:cNvGraphicFramePr>
-            <a:graphic>
+            <a:graphic xmlns:a="http://schemas.openxmlformats.org/drawingml/2006/main">
               <a:graphicData uri="http://schemas.openxmlformats.org/drawingml/2006/picture">
-                <pic:pic>
+                <pic:pic xmlns:pic="http://schemas.openxmlformats.org/drawingml/2006/picture">
                   <pic:nvPicPr>
                     <pic:cNvPr id="12" name="image4.png"/>
                     <pic:cNvPicPr/>
                   </pic:nvPicPr>
                   <pic:blipFill>
-                    <a:blip r:embed="rId11" cstate="print"/>
+                    <a:blip r:embed="rId12" cstate="print"/>
                     <a:stretch>
                       <a:fillRect/>
                     </a:stretch>
@@ -839,9 +807,11 @@
         </w:drawing>
       </w:r>
       <w:r>
-        <w:rPr/>
+        <w:rPr>
+          <w:noProof/>
+        </w:rPr>
         <w:drawing>
-          <wp:anchor distT="0" distB="0" distL="0" distR="0" allowOverlap="1" layoutInCell="1" locked="0" behindDoc="0" simplePos="0" relativeHeight="1096">
+          <wp:anchor distT="0" distB="0" distL="0" distR="0" simplePos="0" relativeHeight="251658240" behindDoc="0" locked="0" layoutInCell="1" allowOverlap="1">
             <wp:simplePos x="0" y="0"/>
             <wp:positionH relativeFrom="page">
               <wp:posOffset>4800600</wp:posOffset>
@@ -852,19 +822,19 @@
             <wp:extent cx="988054" cy="338327"/>
             <wp:effectExtent l="0" t="0" r="0" b="0"/>
             <wp:wrapTopAndBottom/>
-            <wp:docPr id="13" name="image5.jpeg" descr=""/>
+            <wp:docPr id="13" name="image5.jpeg"/>
             <wp:cNvGraphicFramePr>
-              <a:graphicFrameLocks noChangeAspect="1"/>
+              <a:graphicFrameLocks xmlns:a="http://schemas.openxmlformats.org/drawingml/2006/main" noChangeAspect="1"/>
             </wp:cNvGraphicFramePr>
-            <a:graphic>
+            <a:graphic xmlns:a="http://schemas.openxmlformats.org/drawingml/2006/main">
               <a:graphicData uri="http://schemas.openxmlformats.org/drawingml/2006/picture">
-                <pic:pic>
+                <pic:pic xmlns:pic="http://schemas.openxmlformats.org/drawingml/2006/picture">
                   <pic:nvPicPr>
                     <pic:cNvPr id="14" name="image5.jpeg"/>
                     <pic:cNvPicPr/>
                   </pic:nvPicPr>
                   <pic:blipFill>
-                    <a:blip r:embed="rId12" cstate="print"/>
+                    <a:blip r:embed="rId13" cstate="print"/>
                     <a:stretch>
                       <a:fillRect/>
                     </a:stretch>
@@ -896,7 +866,6 @@
     <w:tbl>
       <w:tblPr>
         <w:tblW w:w="0" w:type="auto"/>
-        <w:jc w:val="left"/>
         <w:tblInd w:w="114" w:type="dxa"/>
         <w:tblBorders>
           <w:top w:val="nil"/>
@@ -908,12 +877,10 @@
         </w:tblBorders>
         <w:tblLayout w:type="fixed"/>
         <w:tblCellMar>
-          <w:top w:w="0" w:type="dxa"/>
           <w:left w:w="0" w:type="dxa"/>
-          <w:bottom w:w="0" w:type="dxa"/>
           <w:right w:w="0" w:type="dxa"/>
         </w:tblCellMar>
-        <w:tblLook w:val="01E0"/>
+        <w:tblLook w:val="01E0" w:firstRow="1" w:lastRow="1" w:firstColumn="1" w:lastColumn="1" w:noHBand="0" w:noVBand="0"/>
       </w:tblPr>
       <w:tblGrid>
         <w:gridCol w:w="2545"/>
@@ -922,7 +889,7 @@
       </w:tblGrid>
       <w:tr>
         <w:trPr>
-          <w:trHeight w:val="267" w:hRule="exact"/>
+          <w:trHeight w:hRule="exact" w:val="267"/>
         </w:trPr>
         <w:tc>
           <w:tcPr>
@@ -986,7 +953,7 @@
       </w:tr>
       <w:tr>
         <w:trPr>
-          <w:trHeight w:val="267" w:hRule="exact"/>
+          <w:trHeight w:hRule="exact" w:val="267"/>
         </w:trPr>
         <w:tc>
           <w:tcPr>
@@ -1051,18 +1018,40 @@
           </w:p>
         </w:tc>
       </w:tr>
+      <w:bookmarkEnd w:id="0"/>
     </w:tbl>
+    <w:p/>
     <w:sectPr>
-      <w:footerReference w:type="default" r:id="rId9"/>
+      <w:footerReference w:type="default" r:id="rId14"/>
       <w:pgSz w:w="12240" w:h="15840"/>
-      <w:pgMar w:footer="1361" w:header="0" w:top="1220" w:bottom="1560" w:left="800" w:right="680"/>
+      <w:pgMar w:top="1220" w:right="680" w:bottom="1560" w:left="800" w:header="0" w:footer="1361" w:gutter="0"/>
+      <w:cols w:space="720"/>
     </w:sectPr>
   </w:body>
 </w:document>
 </file>
 
+<file path=word/endnotes.xml><?xml version="1.0" encoding="utf-8"?>
+<w:endnotes xmlns:wpc="http://schemas.microsoft.com/office/word/2010/wordprocessingCanvas" xmlns:mc="http://schemas.openxmlformats.org/markup-compatibility/2006" xmlns:o="urn:schemas-microsoft-com:office:office" xmlns:r="http://schemas.openxmlformats.org/officeDocument/2006/relationships" xmlns:m="http://schemas.openxmlformats.org/officeDocument/2006/math" xmlns:v="urn:schemas-microsoft-com:vml" xmlns:wp14="http://schemas.microsoft.com/office/word/2010/wordprocessingDrawing" xmlns:wp="http://schemas.openxmlformats.org/drawingml/2006/wordprocessingDrawing" xmlns:w10="urn:schemas-microsoft-com:office:word" xmlns:w="http://schemas.openxmlformats.org/wordprocessingml/2006/main" xmlns:w14="http://schemas.microsoft.com/office/word/2010/wordml" xmlns:w15="http://schemas.microsoft.com/office/word/2012/wordml" xmlns:wpg="http://schemas.microsoft.com/office/word/2010/wordprocessingGroup" xmlns:wpi="http://schemas.microsoft.com/office/word/2010/wordprocessingInk" xmlns:wne="http://schemas.microsoft.com/office/word/2006/wordml" xmlns:wps="http://schemas.microsoft.com/office/word/2010/wordprocessingShape" mc:Ignorable="w14 w15 wp14">
+  <w:endnote w:type="separator" w:id="-1">
+    <w:p>
+      <w:r>
+        <w:separator/>
+      </w:r>
+    </w:p>
+  </w:endnote>
+  <w:endnote w:type="continuationSeparator" w:id="0">
+    <w:p>
+      <w:r>
+        <w:continuationSeparator/>
+      </w:r>
+    </w:p>
+  </w:endnote>
+</w:endnotes>
+</file>
+
 <file path=word/footer1.xml><?xml version="1.0" encoding="utf-8"?>
-<w:ftr xmlns:ve="http://schemas.openxmlformats.org/markup-compatibility/2006" xmlns:o="urn:schemas-microsoft-com:office:office" xmlns:r="http://schemas.openxmlformats.org/officeDocument/2006/relationships" xmlns:m="http://schemas.openxmlformats.org/officeDocument/2006/math" xmlns:v="urn:schemas-microsoft-com:vml" xmlns:wp="http://schemas.openxmlformats.org/drawingml/2006/wordprocessingDrawing" xmlns:w10="urn:schemas-microsoft-com:office:word" xmlns:w="http://schemas.openxmlformats.org/wordprocessingml/2006/main" xmlns:wne="http://schemas.microsoft.com/office/word/2006/wordml" xmlns:a="http://schemas.openxmlformats.org/drawingml/2006/main" xmlns:pic="http://schemas.openxmlformats.org/drawingml/2006/picture" xml:space="preserve">
+<w:ftr xmlns:wpc="http://schemas.microsoft.com/office/word/2010/wordprocessingCanvas" xmlns:mc="http://schemas.openxmlformats.org/markup-compatibility/2006" xmlns:o="urn:schemas-microsoft-com:office:office" xmlns:r="http://schemas.openxmlformats.org/officeDocument/2006/relationships" xmlns:m="http://schemas.openxmlformats.org/officeDocument/2006/math" xmlns:v="urn:schemas-microsoft-com:vml" xmlns:wp14="http://schemas.microsoft.com/office/word/2010/wordprocessingDrawing" xmlns:wp="http://schemas.openxmlformats.org/drawingml/2006/wordprocessingDrawing" xmlns:w10="urn:schemas-microsoft-com:office:word" xmlns:w="http://schemas.openxmlformats.org/wordprocessingml/2006/main" xmlns:w14="http://schemas.microsoft.com/office/word/2010/wordml" xmlns:w15="http://schemas.microsoft.com/office/word/2012/wordml" xmlns:wpg="http://schemas.microsoft.com/office/word/2010/wordprocessingGroup" xmlns:wpi="http://schemas.microsoft.com/office/word/2010/wordprocessingInk" xmlns:wne="http://schemas.microsoft.com/office/word/2006/wordml" xmlns:wps="http://schemas.microsoft.com/office/word/2010/wordprocessingShape" mc:Ignorable="w14 w15 wp14">
   <w:p>
     <w:pPr>
       <w:pStyle w:val="BodyText"/>
@@ -1072,9 +1061,11 @@
       </w:rPr>
     </w:pPr>
     <w:r>
-      <w:rPr/>
+      <w:rPr>
+        <w:noProof/>
+      </w:rPr>
       <w:drawing>
-        <wp:anchor distT="0" distB="0" distL="0" distR="0" allowOverlap="1" layoutInCell="1" locked="0" behindDoc="1" simplePos="0" relativeHeight="268430975">
+        <wp:anchor distT="0" distB="0" distL="0" distR="0" simplePos="0" relativeHeight="268430975" behindDoc="1" locked="0" layoutInCell="1" allowOverlap="1">
           <wp:simplePos x="0" y="0"/>
           <wp:positionH relativeFrom="page">
             <wp:posOffset>3495675</wp:posOffset>
@@ -1085,13 +1076,13 @@
           <wp:extent cx="742492" cy="319341"/>
           <wp:effectExtent l="0" t="0" r="0" b="0"/>
           <wp:wrapNone/>
-          <wp:docPr id="1" name="image1.jpeg" descr=""/>
+          <wp:docPr id="1" name="image1.jpeg"/>
           <wp:cNvGraphicFramePr>
-            <a:graphicFrameLocks noChangeAspect="1"/>
+            <a:graphicFrameLocks xmlns:a="http://schemas.openxmlformats.org/drawingml/2006/main" noChangeAspect="1"/>
           </wp:cNvGraphicFramePr>
-          <a:graphic>
+          <a:graphic xmlns:a="http://schemas.openxmlformats.org/drawingml/2006/main">
             <a:graphicData uri="http://schemas.openxmlformats.org/drawingml/2006/picture">
-              <pic:pic>
+              <pic:pic xmlns:pic="http://schemas.openxmlformats.org/drawingml/2006/picture">
                 <pic:nvPicPr>
                   <pic:cNvPr id="2" name="image1.jpeg"/>
                   <pic:cNvPicPr/>
@@ -1118,29 +1109,25 @@
       </w:drawing>
     </w:r>
     <w:r>
-      <w:rPr/>
       <w:pict>
-        <v:line style="position:absolute;mso-position-horizontal-relative:page;mso-position-vertical-relative:page;z-index:-4456" from="58.5pt,711.700012pt" to="571.5pt,711.700012pt" stroked="true" strokeweight="1.5pt" strokecolor="#b78e37">
-          <v:stroke dashstyle="solid"/>
-          <w10:wrap type="none"/>
+        <v:line id="_x0000_s1029" style="position:absolute;z-index:-4456;mso-position-horizontal-relative:page;mso-position-vertical-relative:page" from="58.5pt,711.7pt" to="571.5pt,711.7pt" strokecolor="#b78e37" strokeweight="1.5pt">
+          <w10:wrap anchorx="page" anchory="page"/>
         </v:line>
       </w:pict>
     </w:r>
     <w:r>
-      <w:rPr/>
       <w:pict>
-        <v:shapetype id="_x0000_t202" o:spt="202" coordsize="21600,21600" path="m,l,21600r21600,l21600,xe">
+        <v:shapetype id="_x0000_t202" coordsize="21600,21600" o:spt="202" path="m,l,21600r21600,l21600,xe">
           <v:stroke joinstyle="miter"/>
           <v:path gradientshapeok="t" o:connecttype="rect"/>
         </v:shapetype>
-        <v:shape style="position:absolute;margin-left:116.739998pt;margin-top:743.872314pt;width:378.65pt;height:13.25pt;mso-position-horizontal-relative:page;mso-position-vertical-relative:page;z-index:-4432" type="#_x0000_t202" filled="false" stroked="false">
+        <v:shape id="_x0000_s1028" type="#_x0000_t202" style="position:absolute;margin-left:116.75pt;margin-top:743.85pt;width:378.65pt;height:13.25pt;z-index:-4432;mso-position-horizontal-relative:page;mso-position-vertical-relative:page" filled="f" stroked="f">
           <v:textbox inset="0,0,0,0">
             <w:txbxContent>
               <w:p>
                 <w:pPr>
                   <w:spacing w:before="19"/>
-                  <w:ind w:left="20" w:right="0" w:firstLine="0"/>
-                  <w:jc w:val="left"/>
+                  <w:ind w:left="20"/>
                   <w:rPr>
                     <w:rFonts w:ascii="Garamond"/>
                     <w:b/>
@@ -1159,7 +1146,7 @@
               </w:p>
             </w:txbxContent>
           </v:textbox>
-          <w10:wrap type="none"/>
+          <w10:wrap anchorx="page" anchory="page"/>
         </v:shape>
       </w:pict>
     </w:r>
@@ -1168,7 +1155,7 @@
 </file>
 
 <file path=word/footer2.xml><?xml version="1.0" encoding="utf-8"?>
-<w:ftr xmlns:ve="http://schemas.openxmlformats.org/markup-compatibility/2006" xmlns:o="urn:schemas-microsoft-com:office:office" xmlns:r="http://schemas.openxmlformats.org/officeDocument/2006/relationships" xmlns:m="http://schemas.openxmlformats.org/officeDocument/2006/math" xmlns:v="urn:schemas-microsoft-com:vml" xmlns:wp="http://schemas.openxmlformats.org/drawingml/2006/wordprocessingDrawing" xmlns:w10="urn:schemas-microsoft-com:office:word" xmlns:w="http://schemas.openxmlformats.org/wordprocessingml/2006/main" xmlns:wne="http://schemas.microsoft.com/office/word/2006/wordml" xmlns:a="http://schemas.openxmlformats.org/drawingml/2006/main" xmlns:pic="http://schemas.openxmlformats.org/drawingml/2006/picture" xml:space="preserve">
+<w:ftr xmlns:wpc="http://schemas.microsoft.com/office/word/2010/wordprocessingCanvas" xmlns:mc="http://schemas.openxmlformats.org/markup-compatibility/2006" xmlns:o="urn:schemas-microsoft-com:office:office" xmlns:r="http://schemas.openxmlformats.org/officeDocument/2006/relationships" xmlns:m="http://schemas.openxmlformats.org/officeDocument/2006/math" xmlns:v="urn:schemas-microsoft-com:vml" xmlns:wp14="http://schemas.microsoft.com/office/word/2010/wordprocessingDrawing" xmlns:wp="http://schemas.openxmlformats.org/drawingml/2006/wordprocessingDrawing" xmlns:w10="urn:schemas-microsoft-com:office:word" xmlns:w="http://schemas.openxmlformats.org/wordprocessingml/2006/main" xmlns:w14="http://schemas.microsoft.com/office/word/2010/wordml" xmlns:w15="http://schemas.microsoft.com/office/word/2012/wordml" xmlns:wpg="http://schemas.microsoft.com/office/word/2010/wordprocessingGroup" xmlns:wpi="http://schemas.microsoft.com/office/word/2010/wordprocessingInk" xmlns:wne="http://schemas.microsoft.com/office/word/2006/wordml" xmlns:wps="http://schemas.microsoft.com/office/word/2010/wordprocessingShape" mc:Ignorable="w14 w15 wp14">
   <w:p>
     <w:pPr>
       <w:pStyle w:val="BodyText"/>
@@ -1178,9 +1165,11 @@
       </w:rPr>
     </w:pPr>
     <w:r>
-      <w:rPr/>
+      <w:rPr>
+        <w:noProof/>
+      </w:rPr>
       <w:drawing>
-        <wp:anchor distT="0" distB="0" distL="0" distR="0" allowOverlap="1" layoutInCell="1" locked="0" behindDoc="1" simplePos="0" relativeHeight="268431047">
+        <wp:anchor distT="0" distB="0" distL="0" distR="0" simplePos="0" relativeHeight="268431047" behindDoc="1" locked="0" layoutInCell="1" allowOverlap="1">
           <wp:simplePos x="0" y="0"/>
           <wp:positionH relativeFrom="page">
             <wp:posOffset>3495675</wp:posOffset>
@@ -1191,13 +1180,13 @@
           <wp:extent cx="742492" cy="319341"/>
           <wp:effectExtent l="0" t="0" r="0" b="0"/>
           <wp:wrapNone/>
-          <wp:docPr id="5" name="image1.jpeg" descr=""/>
+          <wp:docPr id="5" name="image1.jpeg"/>
           <wp:cNvGraphicFramePr>
-            <a:graphicFrameLocks noChangeAspect="1"/>
+            <a:graphicFrameLocks xmlns:a="http://schemas.openxmlformats.org/drawingml/2006/main" noChangeAspect="1"/>
           </wp:cNvGraphicFramePr>
-          <a:graphic>
+          <a:graphic xmlns:a="http://schemas.openxmlformats.org/drawingml/2006/main">
             <a:graphicData uri="http://schemas.openxmlformats.org/drawingml/2006/picture">
-              <pic:pic>
+              <pic:pic xmlns:pic="http://schemas.openxmlformats.org/drawingml/2006/picture">
                 <pic:nvPicPr>
                   <pic:cNvPr id="6" name="image1.jpeg"/>
                   <pic:cNvPicPr/>
@@ -1224,16 +1213,18 @@
       </w:drawing>
     </w:r>
     <w:r>
-      <w:rPr/>
       <w:pict>
-        <v:shape style="position:absolute;margin-left:116.739998pt;margin-top:743.872314pt;width:378.65pt;height:13.25pt;mso-position-horizontal-relative:page;mso-position-vertical-relative:page;z-index:-4384" type="#_x0000_t202" filled="false" stroked="false">
+        <v:shapetype id="_x0000_t202" coordsize="21600,21600" o:spt="202" path="m,l,21600r21600,l21600,xe">
+          <v:stroke joinstyle="miter"/>
+          <v:path gradientshapeok="t" o:connecttype="rect"/>
+        </v:shapetype>
+        <v:shape id="_x0000_s1027" type="#_x0000_t202" style="position:absolute;margin-left:116.75pt;margin-top:743.85pt;width:378.65pt;height:13.25pt;z-index:-4384;mso-position-horizontal-relative:page;mso-position-vertical-relative:page" filled="f" stroked="f">
           <v:textbox inset="0,0,0,0">
             <w:txbxContent>
               <w:p>
                 <w:pPr>
                   <w:spacing w:before="19"/>
-                  <w:ind w:left="20" w:right="0" w:firstLine="0"/>
-                  <w:jc w:val="left"/>
+                  <w:ind w:left="20"/>
                   <w:rPr>
                     <w:rFonts w:ascii="Garamond"/>
                     <w:b/>
@@ -1252,7 +1243,7 @@
               </w:p>
             </w:txbxContent>
           </v:textbox>
-          <w10:wrap type="none"/>
+          <w10:wrap anchorx="page" anchory="page"/>
         </v:shape>
       </w:pict>
     </w:r>
@@ -1261,7 +1252,7 @@
 </file>
 
 <file path=word/footer3.xml><?xml version="1.0" encoding="utf-8"?>
-<w:ftr xmlns:ve="http://schemas.openxmlformats.org/markup-compatibility/2006" xmlns:o="urn:schemas-microsoft-com:office:office" xmlns:r="http://schemas.openxmlformats.org/officeDocument/2006/relationships" xmlns:m="http://schemas.openxmlformats.org/officeDocument/2006/math" xmlns:v="urn:schemas-microsoft-com:vml" xmlns:wp="http://schemas.openxmlformats.org/drawingml/2006/wordprocessingDrawing" xmlns:w10="urn:schemas-microsoft-com:office:word" xmlns:w="http://schemas.openxmlformats.org/wordprocessingml/2006/main" xmlns:wne="http://schemas.microsoft.com/office/word/2006/wordml" xmlns:a="http://schemas.openxmlformats.org/drawingml/2006/main" xmlns:pic="http://schemas.openxmlformats.org/drawingml/2006/picture" xml:space="preserve">
+<w:ftr xmlns:wpc="http://schemas.microsoft.com/office/word/2010/wordprocessingCanvas" xmlns:mc="http://schemas.openxmlformats.org/markup-compatibility/2006" xmlns:o="urn:schemas-microsoft-com:office:office" xmlns:r="http://schemas.openxmlformats.org/officeDocument/2006/relationships" xmlns:m="http://schemas.openxmlformats.org/officeDocument/2006/math" xmlns:v="urn:schemas-microsoft-com:vml" xmlns:wp14="http://schemas.microsoft.com/office/word/2010/wordprocessingDrawing" xmlns:wp="http://schemas.openxmlformats.org/drawingml/2006/wordprocessingDrawing" xmlns:w10="urn:schemas-microsoft-com:office:word" xmlns:w="http://schemas.openxmlformats.org/wordprocessingml/2006/main" xmlns:w14="http://schemas.microsoft.com/office/word/2010/wordml" xmlns:w15="http://schemas.microsoft.com/office/word/2012/wordml" xmlns:wpg="http://schemas.microsoft.com/office/word/2010/wordprocessingGroup" xmlns:wpi="http://schemas.microsoft.com/office/word/2010/wordprocessingInk" xmlns:wne="http://schemas.microsoft.com/office/word/2006/wordml" xmlns:wps="http://schemas.microsoft.com/office/word/2010/wordprocessingShape" mc:Ignorable="w14 w15 wp14">
   <w:p>
     <w:pPr>
       <w:pStyle w:val="BodyText"/>
@@ -1271,9 +1262,11 @@
       </w:rPr>
     </w:pPr>
     <w:r>
-      <w:rPr/>
+      <w:rPr>
+        <w:noProof/>
+      </w:rPr>
       <w:drawing>
-        <wp:anchor distT="0" distB="0" distL="0" distR="0" allowOverlap="1" layoutInCell="1" locked="0" behindDoc="1" simplePos="0" relativeHeight="268431095">
+        <wp:anchor distT="0" distB="0" distL="0" distR="0" simplePos="0" relativeHeight="268431095" behindDoc="1" locked="0" layoutInCell="1" allowOverlap="1">
           <wp:simplePos x="0" y="0"/>
           <wp:positionH relativeFrom="page">
             <wp:posOffset>3495675</wp:posOffset>
@@ -1284,13 +1277,13 @@
           <wp:extent cx="742492" cy="319341"/>
           <wp:effectExtent l="0" t="0" r="0" b="0"/>
           <wp:wrapNone/>
-          <wp:docPr id="7" name="image1.jpeg" descr=""/>
+          <wp:docPr id="7" name="image1.jpeg"/>
           <wp:cNvGraphicFramePr>
-            <a:graphicFrameLocks noChangeAspect="1"/>
+            <a:graphicFrameLocks xmlns:a="http://schemas.openxmlformats.org/drawingml/2006/main" noChangeAspect="1"/>
           </wp:cNvGraphicFramePr>
-          <a:graphic>
+          <a:graphic xmlns:a="http://schemas.openxmlformats.org/drawingml/2006/main">
             <a:graphicData uri="http://schemas.openxmlformats.org/drawingml/2006/picture">
-              <pic:pic>
+              <pic:pic xmlns:pic="http://schemas.openxmlformats.org/drawingml/2006/picture">
                 <pic:nvPicPr>
                   <pic:cNvPr id="8" name="image1.jpeg"/>
                   <pic:cNvPicPr/>
@@ -1317,25 +1310,25 @@
       </w:drawing>
     </w:r>
     <w:r>
-      <w:rPr/>
       <w:pict>
-        <v:line style="position:absolute;mso-position-horizontal-relative:page;mso-position-vertical-relative:page;z-index:-4336" from="58.5pt,711.700012pt" to="571.5pt,711.700012pt" stroked="true" strokeweight="1.5pt" strokecolor="#b78e37">
-          <v:stroke dashstyle="solid"/>
-          <w10:wrap type="none"/>
+        <v:line id="_x0000_s1026" style="position:absolute;z-index:-4336;mso-position-horizontal-relative:page;mso-position-vertical-relative:page" from="58.5pt,711.7pt" to="571.5pt,711.7pt" strokecolor="#b78e37" strokeweight="1.5pt">
+          <w10:wrap anchorx="page" anchory="page"/>
         </v:line>
       </w:pict>
     </w:r>
     <w:r>
-      <w:rPr/>
       <w:pict>
-        <v:shape style="position:absolute;margin-left:116.739998pt;margin-top:743.872314pt;width:378.65pt;height:13.25pt;mso-position-horizontal-relative:page;mso-position-vertical-relative:page;z-index:-4312" type="#_x0000_t202" filled="false" stroked="false">
+        <v:shapetype id="_x0000_t202" coordsize="21600,21600" o:spt="202" path="m,l,21600r21600,l21600,xe">
+          <v:stroke joinstyle="miter"/>
+          <v:path gradientshapeok="t" o:connecttype="rect"/>
+        </v:shapetype>
+        <v:shape id="_x0000_s1025" type="#_x0000_t202" style="position:absolute;margin-left:116.75pt;margin-top:743.85pt;width:378.65pt;height:13.25pt;z-index:-4312;mso-position-horizontal-relative:page;mso-position-vertical-relative:page" filled="f" stroked="f">
           <v:textbox inset="0,0,0,0">
             <w:txbxContent>
               <w:p>
                 <w:pPr>
                   <w:spacing w:before="19"/>
-                  <w:ind w:left="20" w:right="0" w:firstLine="0"/>
-                  <w:jc w:val="left"/>
+                  <w:ind w:left="20"/>
                   <w:rPr>
                     <w:rFonts w:ascii="Garamond"/>
                     <w:b/>
@@ -1354,7 +1347,7 @@
               </w:p>
             </w:txbxContent>
           </v:textbox>
-          <w10:wrap type="none"/>
+          <w10:wrap anchorx="page" anchory="page"/>
         </v:shape>
       </w:pict>
     </w:r>
@@ -1362,12 +1355,32 @@
 </w:ftr>
 </file>
 
+<file path=word/footnotes.xml><?xml version="1.0" encoding="utf-8"?>
+<w:footnotes xmlns:wpc="http://schemas.microsoft.com/office/word/2010/wordprocessingCanvas" xmlns:mc="http://schemas.openxmlformats.org/markup-compatibility/2006" xmlns:o="urn:schemas-microsoft-com:office:office" xmlns:r="http://schemas.openxmlformats.org/officeDocument/2006/relationships" xmlns:m="http://schemas.openxmlformats.org/officeDocument/2006/math" xmlns:v="urn:schemas-microsoft-com:vml" xmlns:wp14="http://schemas.microsoft.com/office/word/2010/wordprocessingDrawing" xmlns:wp="http://schemas.openxmlformats.org/drawingml/2006/wordprocessingDrawing" xmlns:w10="urn:schemas-microsoft-com:office:word" xmlns:w="http://schemas.openxmlformats.org/wordprocessingml/2006/main" xmlns:w14="http://schemas.microsoft.com/office/word/2010/wordml" xmlns:w15="http://schemas.microsoft.com/office/word/2012/wordml" xmlns:wpg="http://schemas.microsoft.com/office/word/2010/wordprocessingGroup" xmlns:wpi="http://schemas.microsoft.com/office/word/2010/wordprocessingInk" xmlns:wne="http://schemas.microsoft.com/office/word/2006/wordml" xmlns:wps="http://schemas.microsoft.com/office/word/2010/wordprocessingShape" mc:Ignorable="w14 w15 wp14">
+  <w:footnote w:type="separator" w:id="-1">
+    <w:p>
+      <w:r>
+        <w:separator/>
+      </w:r>
+    </w:p>
+  </w:footnote>
+  <w:footnote w:type="continuationSeparator" w:id="0">
+    <w:p>
+      <w:r>
+        <w:continuationSeparator/>
+      </w:r>
+    </w:p>
+  </w:footnote>
+</w:footnotes>
+</file>
+
 <file path=word/numbering.xml><?xml version="1.0" encoding="utf-8"?>
-<w:numbering xmlns:ve="http://schemas.openxmlformats.org/markup-compatibility/2006" xmlns:o="urn:schemas-microsoft-com:office:office" xmlns:r="http://schemas.openxmlformats.org/officeDocument/2006/relationships" xmlns:m="http://schemas.openxmlformats.org/officeDocument/2006/math" xmlns:v="urn:schemas-microsoft-com:vml" xmlns:wp="http://schemas.openxmlformats.org/drawingml/2006/wordprocessingDrawing" xmlns:w10="urn:schemas-microsoft-com:office:word" xmlns:w="http://schemas.openxmlformats.org/wordprocessingml/2006/main" xmlns:wne="http://schemas.microsoft.com/office/word/2006/wordml">
-  <w:abstractNum w:abstractNumId="0">
+<w:numbering xmlns:wpc="http://schemas.microsoft.com/office/word/2010/wordprocessingCanvas" xmlns:mc="http://schemas.openxmlformats.org/markup-compatibility/2006" xmlns:o="urn:schemas-microsoft-com:office:office" xmlns:r="http://schemas.openxmlformats.org/officeDocument/2006/relationships" xmlns:m="http://schemas.openxmlformats.org/officeDocument/2006/math" xmlns:v="urn:schemas-microsoft-com:vml" xmlns:wp14="http://schemas.microsoft.com/office/word/2010/wordprocessingDrawing" xmlns:wp="http://schemas.openxmlformats.org/drawingml/2006/wordprocessingDrawing" xmlns:w10="urn:schemas-microsoft-com:office:word" xmlns:w="http://schemas.openxmlformats.org/wordprocessingml/2006/main" xmlns:w14="http://schemas.microsoft.com/office/word/2010/wordml" xmlns:w15="http://schemas.microsoft.com/office/word/2012/wordml" xmlns:wpg="http://schemas.microsoft.com/office/word/2010/wordprocessingGroup" xmlns:wpi="http://schemas.microsoft.com/office/word/2010/wordprocessingInk" xmlns:wne="http://schemas.microsoft.com/office/word/2006/wordml" xmlns:wps="http://schemas.microsoft.com/office/word/2010/wordprocessingShape" mc:Ignorable="w14 w15 wp14">
+  <w:abstractNum w:abstractNumId="0" w15:restartNumberingAfterBreak="0">
+    <w:nsid w:val="672E09CC"/>
     <w:multiLevelType w:val="hybridMultilevel"/>
-    <w:lvl w:ilvl="0">
-      <w:start w:val="0"/>
+    <w:tmpl w:val="13E6CEF0"/>
+    <w:lvl w:ilvl="0" w:tplc="45AA1C82">
       <w:numFmt w:val="bullet"/>
       <w:lvlText w:val=""/>
       <w:lvlJc w:val="left"/>
@@ -1375,14 +1388,13 @@
         <w:ind w:left="845" w:hanging="360"/>
       </w:pPr>
       <w:rPr>
-        <w:rFonts w:hint="default" w:ascii="Symbol" w:hAnsi="Symbol" w:eastAsia="Symbol" w:cs="Symbol"/>
+        <w:rFonts w:ascii="Symbol" w:eastAsia="Symbol" w:hAnsi="Symbol" w:cs="Symbol" w:hint="default"/>
         <w:w w:val="100"/>
         <w:sz w:val="24"/>
         <w:szCs w:val="24"/>
       </w:rPr>
     </w:lvl>
-    <w:lvl w:ilvl="1">
-      <w:start w:val="0"/>
+    <w:lvl w:ilvl="1" w:tplc="E6864C3A">
       <w:numFmt w:val="bullet"/>
       <w:lvlText w:val="•"/>
       <w:lvlJc w:val="left"/>
@@ -1393,8 +1405,7 @@
         <w:rFonts w:hint="default"/>
       </w:rPr>
     </w:lvl>
-    <w:lvl w:ilvl="2">
-      <w:start w:val="0"/>
+    <w:lvl w:ilvl="2" w:tplc="C7C6A2F2">
       <w:numFmt w:val="bullet"/>
       <w:lvlText w:val="•"/>
       <w:lvlJc w:val="left"/>
@@ -1405,8 +1416,7 @@
         <w:rFonts w:hint="default"/>
       </w:rPr>
     </w:lvl>
-    <w:lvl w:ilvl="3">
-      <w:start w:val="0"/>
+    <w:lvl w:ilvl="3" w:tplc="A0600B46">
       <w:numFmt w:val="bullet"/>
       <w:lvlText w:val="•"/>
       <w:lvlJc w:val="left"/>
@@ -1417,8 +1427,7 @@
         <w:rFonts w:hint="default"/>
       </w:rPr>
     </w:lvl>
-    <w:lvl w:ilvl="4">
-      <w:start w:val="0"/>
+    <w:lvl w:ilvl="4" w:tplc="E31C3FF6">
       <w:numFmt w:val="bullet"/>
       <w:lvlText w:val="•"/>
       <w:lvlJc w:val="left"/>
@@ -1429,8 +1438,7 @@
         <w:rFonts w:hint="default"/>
       </w:rPr>
     </w:lvl>
-    <w:lvl w:ilvl="5">
-      <w:start w:val="0"/>
+    <w:lvl w:ilvl="5" w:tplc="2C16AD36">
       <w:numFmt w:val="bullet"/>
       <w:lvlText w:val="•"/>
       <w:lvlJc w:val="left"/>
@@ -1441,8 +1449,7 @@
         <w:rFonts w:hint="default"/>
       </w:rPr>
     </w:lvl>
-    <w:lvl w:ilvl="6">
-      <w:start w:val="0"/>
+    <w:lvl w:ilvl="6" w:tplc="770A39DC">
       <w:numFmt w:val="bullet"/>
       <w:lvlText w:val="•"/>
       <w:lvlJc w:val="left"/>
@@ -1453,8 +1460,7 @@
         <w:rFonts w:hint="default"/>
       </w:rPr>
     </w:lvl>
-    <w:lvl w:ilvl="7">
-      <w:start w:val="0"/>
+    <w:lvl w:ilvl="7" w:tplc="1D54713C">
       <w:numFmt w:val="bullet"/>
       <w:lvlText w:val="•"/>
       <w:lvlJc w:val="left"/>
@@ -1465,8 +1471,7 @@
         <w:rFonts w:hint="default"/>
       </w:rPr>
     </w:lvl>
-    <w:lvl w:ilvl="8">
-      <w:start w:val="0"/>
+    <w:lvl w:ilvl="8" w:tplc="AB6A805A">
       <w:numFmt w:val="bullet"/>
       <w:lvlText w:val="•"/>
       <w:lvlJc w:val="left"/>
@@ -1485,14 +1490,14 @@
 </file>
 
 <file path=word/styles.xml><?xml version="1.0" encoding="utf-8"?>
-<w:styles xmlns:r="http://schemas.openxmlformats.org/officeDocument/2006/relationships" xmlns:w="http://schemas.openxmlformats.org/wordprocessingml/2006/main">
+<w:styles xmlns:mc="http://schemas.openxmlformats.org/markup-compatibility/2006" xmlns:r="http://schemas.openxmlformats.org/officeDocument/2006/relationships" xmlns:w="http://schemas.openxmlformats.org/wordprocessingml/2006/main" xmlns:w14="http://schemas.microsoft.com/office/word/2010/wordml" xmlns:w15="http://schemas.microsoft.com/office/word/2012/wordml" mc:Ignorable="w14 w15">
   <w:docDefaults>
     <w:rPrDefault>
       <w:rPr>
-        <w:rFonts w:cstheme="minorBidi" w:hAnsiTheme="minorHAnsi" w:eastAsiaTheme="minorHAnsi" w:asciiTheme="minorHAnsi"/>
+        <w:rFonts w:asciiTheme="minorHAnsi" w:eastAsiaTheme="minorHAnsi" w:hAnsiTheme="minorHAnsi" w:cstheme="minorBidi"/>
         <w:sz w:val="22"/>
         <w:szCs w:val="22"/>
-        <w:lang w:val="en-US" w:bidi="ar-SA" w:eastAsia="en-US"/>
+        <w:lang w:val="en-US" w:eastAsia="en-US" w:bidi="ar-SA"/>
       </w:rPr>
     </w:rPrDefault>
     <w:pPrDefault>
@@ -1500,80 +1505,445 @@
         <w:widowControl w:val="0"/>
         <w:autoSpaceDE w:val="0"/>
         <w:autoSpaceDN w:val="0"/>
-        <w:spacing w:lineRule="auto" w:line="240" w:before="0" w:after="0"/>
-        <w:ind w:left="0" w:right="0"/>
-        <w:jc w:val="left"/>
       </w:pPr>
     </w:pPrDefault>
   </w:docDefaults>
-  <w:style w:styleId="DefaultParagraphFont" w:default="1" w:type="character">
-    <w:name w:val="Default Paragraph Font"/>
-    <w:uiPriority w:val="1"/>
-    <w:semiHidden/>
-    <w:unhideWhenUsed/>
-  </w:style>
-  <w:style w:styleId="TableNormal" w:default="1" w:type="table">
-    <w:name w:val="Table Normal"/>
-    <w:uiPriority w:val="2"/>
-    <w:semiHidden/>
-    <w:unhideWhenUsed/>
-    <w:qFormat/>
-    <w:tblPr>
-      <w:tblInd w:w="0" w:type="dxa"/>
-      <w:tblCellMar>
-        <w:top w:w="0" w:type="dxa"/>
-        <w:left w:w="0" w:type="dxa"/>
-        <w:bottom w:w="0" w:type="dxa"/>
-        <w:right w:w="0" w:type="dxa"/>
-      </w:tblCellMar>
-    </w:tblPr>
-  </w:style>
-  <w:style w:styleId="NoList" w:default="1" w:type="numbering">
-    <w:name w:val="No List"/>
-    <w:uiPriority w:val="99"/>
-    <w:semiHidden/>
-    <w:unhideWhenUsed/>
-  </w:style>
-  <w:style w:default="1" w:styleId="Normal" w:type="paragraph">
+  <w:latentStyles w:defLockedState="0" w:defUIPriority="99" w:defSemiHidden="0" w:defUnhideWhenUsed="0" w:defQFormat="0" w:count="371">
+    <w:lsdException w:name="Normal" w:uiPriority="0" w:qFormat="1"/>
+    <w:lsdException w:name="heading 1" w:uiPriority="9" w:qFormat="1"/>
+    <w:lsdException w:name="heading 2" w:semiHidden="1" w:uiPriority="9" w:unhideWhenUsed="1" w:qFormat="1"/>
+    <w:lsdException w:name="heading 3" w:semiHidden="1" w:uiPriority="9" w:unhideWhenUsed="1" w:qFormat="1"/>
+    <w:lsdException w:name="heading 4" w:semiHidden="1" w:uiPriority="9" w:unhideWhenUsed="1" w:qFormat="1"/>
+    <w:lsdException w:name="heading 5" w:semiHidden="1" w:uiPriority="9" w:unhideWhenUsed="1" w:qFormat="1"/>
+    <w:lsdException w:name="heading 6" w:semiHidden="1" w:uiPriority="9" w:unhideWhenUsed="1" w:qFormat="1"/>
+    <w:lsdException w:name="heading 7" w:semiHidden="1" w:uiPriority="9" w:unhideWhenUsed="1" w:qFormat="1"/>
+    <w:lsdException w:name="heading 8" w:semiHidden="1" w:uiPriority="9" w:unhideWhenUsed="1" w:qFormat="1"/>
+    <w:lsdException w:name="heading 9" w:semiHidden="1" w:uiPriority="9" w:unhideWhenUsed="1" w:qFormat="1"/>
+    <w:lsdException w:name="index 1" w:semiHidden="1" w:unhideWhenUsed="1"/>
+    <w:lsdException w:name="index 2" w:semiHidden="1" w:unhideWhenUsed="1"/>
+    <w:lsdException w:name="index 3" w:semiHidden="1" w:unhideWhenUsed="1"/>
+    <w:lsdException w:name="index 4" w:semiHidden="1" w:unhideWhenUsed="1"/>
+    <w:lsdException w:name="index 5" w:semiHidden="1" w:unhideWhenUsed="1"/>
+    <w:lsdException w:name="index 6" w:semiHidden="1" w:unhideWhenUsed="1"/>
+    <w:lsdException w:name="index 7" w:semiHidden="1" w:unhideWhenUsed="1"/>
+    <w:lsdException w:name="index 8" w:semiHidden="1" w:unhideWhenUsed="1"/>
+    <w:lsdException w:name="index 9" w:semiHidden="1" w:unhideWhenUsed="1"/>
+    <w:lsdException w:name="toc 1" w:semiHidden="1" w:uiPriority="39" w:unhideWhenUsed="1"/>
+    <w:lsdException w:name="toc 2" w:semiHidden="1" w:uiPriority="39" w:unhideWhenUsed="1"/>
+    <w:lsdException w:name="toc 3" w:semiHidden="1" w:uiPriority="39" w:unhideWhenUsed="1"/>
+    <w:lsdException w:name="toc 4" w:semiHidden="1" w:uiPriority="39" w:unhideWhenUsed="1"/>
+    <w:lsdException w:name="toc 5" w:semiHidden="1" w:uiPriority="39" w:unhideWhenUsed="1"/>
+    <w:lsdException w:name="toc 6" w:semiHidden="1" w:uiPriority="39" w:unhideWhenUsed="1"/>
+    <w:lsdException w:name="toc 7" w:semiHidden="1" w:uiPriority="39" w:unhideWhenUsed="1"/>
+    <w:lsdException w:name="toc 8" w:semiHidden="1" w:uiPriority="39" w:unhideWhenUsed="1"/>
+    <w:lsdException w:name="toc 9" w:semiHidden="1" w:uiPriority="39" w:unhideWhenUsed="1"/>
+    <w:lsdException w:name="Normal Indent" w:semiHidden="1" w:unhideWhenUsed="1"/>
+    <w:lsdException w:name="footnote text" w:semiHidden="1" w:unhideWhenUsed="1"/>
+    <w:lsdException w:name="annotation text" w:semiHidden="1" w:unhideWhenUsed="1"/>
+    <w:lsdException w:name="header" w:semiHidden="1" w:unhideWhenUsed="1"/>
+    <w:lsdException w:name="footer" w:semiHidden="1" w:unhideWhenUsed="1"/>
+    <w:lsdException w:name="index heading" w:semiHidden="1" w:unhideWhenUsed="1"/>
+    <w:lsdException w:name="caption" w:semiHidden="1" w:uiPriority="35" w:unhideWhenUsed="1" w:qFormat="1"/>
+    <w:lsdException w:name="table of figures" w:semiHidden="1" w:unhideWhenUsed="1"/>
+    <w:lsdException w:name="envelope address" w:semiHidden="1" w:unhideWhenUsed="1"/>
+    <w:lsdException w:name="envelope return" w:semiHidden="1" w:unhideWhenUsed="1"/>
+    <w:lsdException w:name="footnote reference" w:semiHidden="1" w:unhideWhenUsed="1"/>
+    <w:lsdException w:name="annotation reference" w:semiHidden="1" w:unhideWhenUsed="1"/>
+    <w:lsdException w:name="line number" w:semiHidden="1" w:unhideWhenUsed="1"/>
+    <w:lsdException w:name="page number" w:semiHidden="1" w:unhideWhenUsed="1"/>
+    <w:lsdException w:name="endnote reference" w:semiHidden="1" w:unhideWhenUsed="1"/>
+    <w:lsdException w:name="endnote text" w:semiHidden="1" w:unhideWhenUsed="1"/>
+    <w:lsdException w:name="table of authorities" w:semiHidden="1" w:unhideWhenUsed="1"/>
+    <w:lsdException w:name="macro" w:semiHidden="1" w:unhideWhenUsed="1"/>
+    <w:lsdException w:name="toa heading" w:semiHidden="1" w:unhideWhenUsed="1"/>
+    <w:lsdException w:name="List" w:semiHidden="1" w:unhideWhenUsed="1"/>
+    <w:lsdException w:name="List Bullet" w:semiHidden="1" w:unhideWhenUsed="1"/>
+    <w:lsdException w:name="List Number" w:semiHidden="1" w:unhideWhenUsed="1"/>
+    <w:lsdException w:name="List 2" w:semiHidden="1" w:unhideWhenUsed="1"/>
+    <w:lsdException w:name="List 3" w:semiHidden="1" w:unhideWhenUsed="1"/>
+    <w:lsdException w:name="List 4" w:semiHidden="1" w:unhideWhenUsed="1"/>
+    <w:lsdException w:name="List 5" w:semiHidden="1" w:unhideWhenUsed="1"/>
+    <w:lsdException w:name="List Bullet 2" w:semiHidden="1" w:unhideWhenUsed="1"/>
+    <w:lsdException w:name="List Bullet 3" w:semiHidden="1" w:unhideWhenUsed="1"/>
+    <w:lsdException w:name="List Bullet 4" w:semiHidden="1" w:unhideWhenUsed="1"/>
+    <w:lsdException w:name="List Bullet 5" w:semiHidden="1" w:unhideWhenUsed="1"/>
+    <w:lsdException w:name="List Number 2" w:semiHidden="1" w:unhideWhenUsed="1"/>
+    <w:lsdException w:name="List Number 3" w:semiHidden="1" w:unhideWhenUsed="1"/>
+    <w:lsdException w:name="List Number 4" w:semiHidden="1" w:unhideWhenUsed="1"/>
+    <w:lsdException w:name="List Number 5" w:semiHidden="1" w:unhideWhenUsed="1"/>
+    <w:lsdException w:name="Title" w:uiPriority="10" w:qFormat="1"/>
+    <w:lsdException w:name="Closing" w:semiHidden="1" w:unhideWhenUsed="1"/>
+    <w:lsdException w:name="Signature" w:semiHidden="1" w:unhideWhenUsed="1"/>
+    <w:lsdException w:name="Default Paragraph Font" w:semiHidden="1" w:uiPriority="1" w:unhideWhenUsed="1"/>
+    <w:lsdException w:name="Body Text" w:semiHidden="1" w:unhideWhenUsed="1"/>
+    <w:lsdException w:name="Body Text Indent" w:semiHidden="1" w:unhideWhenUsed="1"/>
+    <w:lsdException w:name="List Continue" w:semiHidden="1" w:unhideWhenUsed="1"/>
+    <w:lsdException w:name="List Continue 2" w:semiHidden="1" w:unhideWhenUsed="1"/>
+    <w:lsdException w:name="List Continue 3" w:semiHidden="1" w:unhideWhenUsed="1"/>
+    <w:lsdException w:name="List Continue 4" w:semiHidden="1" w:unhideWhenUsed="1"/>
+    <w:lsdException w:name="List Continue 5" w:semiHidden="1" w:unhideWhenUsed="1"/>
+    <w:lsdException w:name="Message Header" w:semiHidden="1" w:unhideWhenUsed="1"/>
+    <w:lsdException w:name="Subtitle" w:uiPriority="11" w:qFormat="1"/>
+    <w:lsdException w:name="Salutation" w:semiHidden="1" w:unhideWhenUsed="1"/>
+    <w:lsdException w:name="Date" w:semiHidden="1" w:unhideWhenUsed="1"/>
+    <w:lsdException w:name="Body Text First Indent" w:semiHidden="1" w:unhideWhenUsed="1"/>
+    <w:lsdException w:name="Body Text First Indent 2" w:semiHidden="1" w:unhideWhenUsed="1"/>
+    <w:lsdException w:name="Note Heading" w:semiHidden="1" w:unhideWhenUsed="1"/>
+    <w:lsdException w:name="Body Text 2" w:semiHidden="1" w:unhideWhenUsed="1"/>
+    <w:lsdException w:name="Body Text 3" w:semiHidden="1" w:unhideWhenUsed="1"/>
+    <w:lsdException w:name="Body Text Indent 2" w:semiHidden="1" w:unhideWhenUsed="1"/>
+    <w:lsdException w:name="Body Text Indent 3" w:semiHidden="1" w:unhideWhenUsed="1"/>
+    <w:lsdException w:name="Block Text" w:semiHidden="1" w:unhideWhenUsed="1"/>
+    <w:lsdException w:name="Hyperlink" w:semiHidden="1" w:unhideWhenUsed="1"/>
+    <w:lsdException w:name="FollowedHyperlink" w:semiHidden="1" w:unhideWhenUsed="1"/>
+    <w:lsdException w:name="Strong" w:uiPriority="22" w:qFormat="1"/>
+    <w:lsdException w:name="Emphasis" w:uiPriority="20" w:qFormat="1"/>
+    <w:lsdException w:name="Document Map" w:semiHidden="1" w:unhideWhenUsed="1"/>
+    <w:lsdException w:name="Plain Text" w:semiHidden="1" w:unhideWhenUsed="1"/>
+    <w:lsdException w:name="E-mail Signature" w:semiHidden="1" w:unhideWhenUsed="1"/>
+    <w:lsdException w:name="HTML Top of Form" w:semiHidden="1" w:unhideWhenUsed="1"/>
+    <w:lsdException w:name="HTML Bottom of Form" w:semiHidden="1" w:unhideWhenUsed="1"/>
+    <w:lsdException w:name="Normal (Web)" w:semiHidden="1" w:unhideWhenUsed="1"/>
+    <w:lsdException w:name="HTML Acronym" w:semiHidden="1" w:unhideWhenUsed="1"/>
+    <w:lsdException w:name="HTML Address" w:semiHidden="1" w:unhideWhenUsed="1"/>
+    <w:lsdException w:name="HTML Cite" w:semiHidden="1" w:unhideWhenUsed="1"/>
+    <w:lsdException w:name="HTML Code" w:semiHidden="1" w:unhideWhenUsed="1"/>
+    <w:lsdException w:name="HTML Definition" w:semiHidden="1" w:unhideWhenUsed="1"/>
+    <w:lsdException w:name="HTML Keyboard" w:semiHidden="1" w:unhideWhenUsed="1"/>
+    <w:lsdException w:name="HTML Preformatted" w:semiHidden="1" w:unhideWhenUsed="1"/>
+    <w:lsdException w:name="HTML Sample" w:semiHidden="1" w:unhideWhenUsed="1"/>
+    <w:lsdException w:name="HTML Typewriter" w:semiHidden="1" w:unhideWhenUsed="1"/>
+    <w:lsdException w:name="HTML Variable" w:semiHidden="1" w:unhideWhenUsed="1"/>
+    <w:lsdException w:name="Normal Table" w:semiHidden="1" w:unhideWhenUsed="1"/>
+    <w:lsdException w:name="annotation subject" w:semiHidden="1" w:unhideWhenUsed="1"/>
+    <w:lsdException w:name="No List" w:semiHidden="1" w:unhideWhenUsed="1"/>
+    <w:lsdException w:name="Outline List 1" w:semiHidden="1" w:unhideWhenUsed="1"/>
+    <w:lsdException w:name="Outline List 2" w:semiHidden="1" w:unhideWhenUsed="1"/>
+    <w:lsdException w:name="Outline List 3" w:semiHidden="1" w:unhideWhenUsed="1"/>
+    <w:lsdException w:name="Table Simple 1" w:semiHidden="1" w:unhideWhenUsed="1"/>
+    <w:lsdException w:name="Table Simple 2" w:semiHidden="1" w:unhideWhenUsed="1"/>
+    <w:lsdException w:name="Table Simple 3" w:semiHidden="1" w:unhideWhenUsed="1"/>
+    <w:lsdException w:name="Table Classic 1" w:semiHidden="1" w:unhideWhenUsed="1"/>
+    <w:lsdException w:name="Table Classic 2" w:semiHidden="1" w:unhideWhenUsed="1"/>
+    <w:lsdException w:name="Table Classic 3" w:semiHidden="1" w:unhideWhenUsed="1"/>
+    <w:lsdException w:name="Table Classic 4" w:semiHidden="1" w:unhideWhenUsed="1"/>
+    <w:lsdException w:name="Table Colorful 1" w:semiHidden="1" w:unhideWhenUsed="1"/>
+    <w:lsdException w:name="Table Colorful 2" w:semiHidden="1" w:unhideWhenUsed="1"/>
+    <w:lsdException w:name="Table Colorful 3" w:semiHidden="1" w:unhideWhenUsed="1"/>
+    <w:lsdException w:name="Table Columns 1" w:semiHidden="1" w:unhideWhenUsed="1"/>
+    <w:lsdException w:name="Table Columns 2" w:semiHidden="1" w:unhideWhenUsed="1"/>
+    <w:lsdException w:name="Table Columns 3" w:semiHidden="1" w:unhideWhenUsed="1"/>
+    <w:lsdException w:name="Table Columns 4" w:semiHidden="1" w:unhideWhenUsed="1"/>
+    <w:lsdException w:name="Table Columns 5" w:semiHidden="1" w:unhideWhenUsed="1"/>
+    <w:lsdException w:name="Table Grid 1" w:semiHidden="1" w:unhideWhenUsed="1"/>
+    <w:lsdException w:name="Table Grid 2" w:semiHidden="1" w:unhideWhenUsed="1"/>
+    <w:lsdException w:name="Table Grid 3" w:semiHidden="1" w:unhideWhenUsed="1"/>
+    <w:lsdException w:name="Table Grid 4" w:semiHidden="1" w:unhideWhenUsed="1"/>
+    <w:lsdException w:name="Table Grid 5" w:semiHidden="1" w:unhideWhenUsed="1"/>
+    <w:lsdException w:name="Table Grid 6" w:semiHidden="1" w:unhideWhenUsed="1"/>
+    <w:lsdException w:name="Table Grid 7" w:semiHidden="1" w:unhideWhenUsed="1"/>
+    <w:lsdException w:name="Table Grid 8" w:semiHidden="1" w:unhideWhenUsed="1"/>
+    <w:lsdException w:name="Table List 1" w:semiHidden="1" w:unhideWhenUsed="1"/>
+    <w:lsdException w:name="Table List 2" w:semiHidden="1" w:unhideWhenUsed="1"/>
+    <w:lsdException w:name="Table List 3" w:semiHidden="1" w:unhideWhenUsed="1"/>
+    <w:lsdException w:name="Table List 4" w:semiHidden="1" w:unhideWhenUsed="1"/>
+    <w:lsdException w:name="Table List 5" w:semiHidden="1" w:unhideWhenUsed="1"/>
+    <w:lsdException w:name="Table List 6" w:semiHidden="1" w:unhideWhenUsed="1"/>
+    <w:lsdException w:name="Table List 7" w:semiHidden="1" w:unhideWhenUsed="1"/>
+    <w:lsdException w:name="Table List 8" w:semiHidden="1" w:unhideWhenUsed="1"/>
+    <w:lsdException w:name="Table 3D effects 1" w:semiHidden="1" w:unhideWhenUsed="1"/>
+    <w:lsdException w:name="Table 3D effects 2" w:semiHidden="1" w:unhideWhenUsed="1"/>
+    <w:lsdException w:name="Table 3D effects 3" w:semiHidden="1" w:unhideWhenUsed="1"/>
+    <w:lsdException w:name="Table Contemporary" w:semiHidden="1" w:unhideWhenUsed="1"/>
+    <w:lsdException w:name="Table Elegant" w:semiHidden="1" w:unhideWhenUsed="1"/>
+    <w:lsdException w:name="Table Professional" w:semiHidden="1" w:unhideWhenUsed="1"/>
+    <w:lsdException w:name="Table Subtle 1" w:semiHidden="1" w:unhideWhenUsed="1"/>
+    <w:lsdException w:name="Table Subtle 2" w:semiHidden="1" w:unhideWhenUsed="1"/>
+    <w:lsdException w:name="Table Web 1" w:semiHidden="1" w:unhideWhenUsed="1"/>
+    <w:lsdException w:name="Table Web 2" w:semiHidden="1" w:unhideWhenUsed="1"/>
+    <w:lsdException w:name="Table Web 3" w:semiHidden="1" w:unhideWhenUsed="1"/>
+    <w:lsdException w:name="Balloon Text" w:semiHidden="1" w:unhideWhenUsed="1"/>
+    <w:lsdException w:name="Table Grid" w:uiPriority="39"/>
+    <w:lsdException w:name="Table Theme" w:semiHidden="1" w:unhideWhenUsed="1"/>
+    <w:lsdException w:name="Placeholder Text" w:semiHidden="1"/>
+    <w:lsdException w:name="No Spacing" w:uiPriority="1" w:qFormat="1"/>
+    <w:lsdException w:name="Light Shading" w:uiPriority="60"/>
+    <w:lsdException w:name="Light List" w:uiPriority="61"/>
+    <w:lsdException w:name="Light Grid" w:uiPriority="62"/>
+    <w:lsdException w:name="Medium Shading 1" w:uiPriority="63"/>
+    <w:lsdException w:name="Medium Shading 2" w:uiPriority="64"/>
+    <w:lsdException w:name="Medium List 1" w:uiPriority="65"/>
+    <w:lsdException w:name="Medium List 2" w:uiPriority="66"/>
+    <w:lsdException w:name="Medium Grid 1" w:uiPriority="67"/>
+    <w:lsdException w:name="Medium Grid 2" w:uiPriority="68"/>
+    <w:lsdException w:name="Medium Grid 3" w:uiPriority="69"/>
+    <w:lsdException w:name="Dark List" w:uiPriority="70"/>
+    <w:lsdException w:name="Colorful Shading" w:uiPriority="71"/>
+    <w:lsdException w:name="Colorful List" w:uiPriority="72"/>
+    <w:lsdException w:name="Colorful Grid" w:uiPriority="73"/>
+    <w:lsdException w:name="Light Shading Accent 1" w:uiPriority="60"/>
+    <w:lsdException w:name="Light List Accent 1" w:uiPriority="61"/>
+    <w:lsdException w:name="Light Grid Accent 1" w:uiPriority="62"/>
+    <w:lsdException w:name="Medium Shading 1 Accent 1" w:uiPriority="63"/>
+    <w:lsdException w:name="Medium Shading 2 Accent 1" w:uiPriority="64"/>
+    <w:lsdException w:name="Medium List 1 Accent 1" w:uiPriority="65"/>
+    <w:lsdException w:name="Revision" w:semiHidden="1"/>
+    <w:lsdException w:name="List Paragraph" w:uiPriority="34" w:qFormat="1"/>
+    <w:lsdException w:name="Quote" w:uiPriority="29" w:qFormat="1"/>
+    <w:lsdException w:name="Intense Quote" w:uiPriority="30" w:qFormat="1"/>
+    <w:lsdException w:name="Medium List 2 Accent 1" w:uiPriority="66"/>
+    <w:lsdException w:name="Medium Grid 1 Accent 1" w:uiPriority="67"/>
+    <w:lsdException w:name="Medium Grid 2 Accent 1" w:uiPriority="68"/>
+    <w:lsdException w:name="Medium Grid 3 Accent 1" w:uiPriority="69"/>
+    <w:lsdException w:name="Dark List Accent 1" w:uiPriority="70"/>
+    <w:lsdException w:name="Colorful Shading Accent 1" w:uiPriority="71"/>
+    <w:lsdException w:name="Colorful List Accent 1" w:uiPriority="72"/>
+    <w:lsdException w:name="Colorful Grid Accent 1" w:uiPriority="73"/>
+    <w:lsdException w:name="Light Shading Accent 2" w:uiPriority="60"/>
+    <w:lsdException w:name="Light List Accent 2" w:uiPriority="61"/>
+    <w:lsdException w:name="Light Grid Accent 2" w:uiPriority="62"/>
+    <w:lsdException w:name="Medium Shading 1 Accent 2" w:uiPriority="63"/>
+    <w:lsdException w:name="Medium Shading 2 Accent 2" w:uiPriority="64"/>
+    <w:lsdException w:name="Medium List 1 Accent 2" w:uiPriority="65"/>
+    <w:lsdException w:name="Medium List 2 Accent 2" w:uiPriority="66"/>
+    <w:lsdException w:name="Medium Grid 1 Accent 2" w:uiPriority="67"/>
+    <w:lsdException w:name="Medium Grid 2 Accent 2" w:uiPriority="68"/>
+    <w:lsdException w:name="Medium Grid 3 Accent 2" w:uiPriority="69"/>
+    <w:lsdException w:name="Dark List Accent 2" w:uiPriority="70"/>
+    <w:lsdException w:name="Colorful Shading Accent 2" w:uiPriority="71"/>
+    <w:lsdException w:name="Colorful List Accent 2" w:uiPriority="72"/>
+    <w:lsdException w:name="Colorful Grid Accent 2" w:uiPriority="73"/>
+    <w:lsdException w:name="Light Shading Accent 3" w:uiPriority="60"/>
+    <w:lsdException w:name="Light List Accent 3" w:uiPriority="61"/>
+    <w:lsdException w:name="Light Grid Accent 3" w:uiPriority="62"/>
+    <w:lsdException w:name="Medium Shading 1 Accent 3" w:uiPriority="63"/>
+    <w:lsdException w:name="Medium Shading 2 Accent 3" w:uiPriority="64"/>
+    <w:lsdException w:name="Medium List 1 Accent 3" w:uiPriority="65"/>
+    <w:lsdException w:name="Medium List 2 Accent 3" w:uiPriority="66"/>
+    <w:lsdException w:name="Medium Grid 1 Accent 3" w:uiPriority="67"/>
+    <w:lsdException w:name="Medium Grid 2 Accent 3" w:uiPriority="68"/>
+    <w:lsdException w:name="Medium Grid 3 Accent 3" w:uiPriority="69"/>
+    <w:lsdException w:name="Dark List Accent 3" w:uiPriority="70"/>
+    <w:lsdException w:name="Colorful Shading Accent 3" w:uiPriority="71"/>
+    <w:lsdException w:name="Colorful List Accent 3" w:uiPriority="72"/>
+    <w:lsdException w:name="Colorful Grid Accent 3" w:uiPriority="73"/>
+    <w:lsdException w:name="Light Shading Accent 4" w:uiPriority="60"/>
+    <w:lsdException w:name="Light List Accent 4" w:uiPriority="61"/>
+    <w:lsdException w:name="Light Grid Accent 4" w:uiPriority="62"/>
+    <w:lsdException w:name="Medium Shading 1 Accent 4" w:uiPriority="63"/>
+    <w:lsdException w:name="Medium Shading 2 Accent 4" w:uiPriority="64"/>
+    <w:lsdException w:name="Medium List 1 Accent 4" w:uiPriority="65"/>
+    <w:lsdException w:name="Medium List 2 Accent 4" w:uiPriority="66"/>
+    <w:lsdException w:name="Medium Grid 1 Accent 4" w:uiPriority="67"/>
+    <w:lsdException w:name="Medium Grid 2 Accent 4" w:uiPriority="68"/>
+    <w:lsdException w:name="Medium Grid 3 Accent 4" w:uiPriority="69"/>
+    <w:lsdException w:name="Dark List Accent 4" w:uiPriority="70"/>
+    <w:lsdException w:name="Colorful Shading Accent 4" w:uiPriority="71"/>
+    <w:lsdException w:name="Colorful List Accent 4" w:uiPriority="72"/>
+    <w:lsdException w:name="Colorful Grid Accent 4" w:uiPriority="73"/>
+    <w:lsdException w:name="Light Shading Accent 5" w:uiPriority="60"/>
+    <w:lsdException w:name="Light List Accent 5" w:uiPriority="61"/>
+    <w:lsdException w:name="Light Grid Accent 5" w:uiPriority="62"/>
+    <w:lsdException w:name="Medium Shading 1 Accent 5" w:uiPriority="63"/>
+    <w:lsdException w:name="Medium Shading 2 Accent 5" w:uiPriority="64"/>
+    <w:lsdException w:name="Medium List 1 Accent 5" w:uiPriority="65"/>
+    <w:lsdException w:name="Medium List 2 Accent 5" w:uiPriority="66"/>
+    <w:lsdException w:name="Medium Grid 1 Accent 5" w:uiPriority="67"/>
+    <w:lsdException w:name="Medium Grid 2 Accent 5" w:uiPriority="68"/>
+    <w:lsdException w:name="Medium Grid 3 Accent 5" w:uiPriority="69"/>
+    <w:lsdException w:name="Dark List Accent 5" w:uiPriority="70"/>
+    <w:lsdException w:name="Colorful Shading Accent 5" w:uiPriority="71"/>
+    <w:lsdException w:name="Colorful List Accent 5" w:uiPriority="72"/>
+    <w:lsdException w:name="Colorful Grid Accent 5" w:uiPriority="73"/>
+    <w:lsdException w:name="Light Shading Accent 6" w:uiPriority="60"/>
+    <w:lsdException w:name="Light List Accent 6" w:uiPriority="61"/>
+    <w:lsdException w:name="Light Grid Accent 6" w:uiPriority="62"/>
+    <w:lsdException w:name="Medium Shading 1 Accent 6" w:uiPriority="63"/>
+    <w:lsdException w:name="Medium Shading 2 Accent 6" w:uiPriority="64"/>
+    <w:lsdException w:name="Medium List 1 Accent 6" w:uiPriority="65"/>
+    <w:lsdException w:name="Medium List 2 Accent 6" w:uiPriority="66"/>
+    <w:lsdException w:name="Medium Grid 1 Accent 6" w:uiPriority="67"/>
+    <w:lsdException w:name="Medium Grid 2 Accent 6" w:uiPriority="68"/>
+    <w:lsdException w:name="Medium Grid 3 Accent 6" w:uiPriority="69"/>
+    <w:lsdException w:name="Dark List Accent 6" w:uiPriority="70"/>
+    <w:lsdException w:name="Colorful Shading Accent 6" w:uiPriority="71"/>
+    <w:lsdException w:name="Colorful List Accent 6" w:uiPriority="72"/>
+    <w:lsdException w:name="Colorful Grid Accent 6" w:uiPriority="73"/>
+    <w:lsdException w:name="Subtle Emphasis" w:uiPriority="19" w:qFormat="1"/>
+    <w:lsdException w:name="Intense Emphasis" w:uiPriority="21" w:qFormat="1"/>
+    <w:lsdException w:name="Subtle Reference" w:uiPriority="31" w:qFormat="1"/>
+    <w:lsdException w:name="Intense Reference" w:uiPriority="32" w:qFormat="1"/>
+    <w:lsdException w:name="Book Title" w:uiPriority="33" w:qFormat="1"/>
+    <w:lsdException w:name="Bibliography" w:semiHidden="1" w:uiPriority="37" w:unhideWhenUsed="1"/>
+    <w:lsdException w:name="TOC Heading" w:semiHidden="1" w:uiPriority="39" w:unhideWhenUsed="1" w:qFormat="1"/>
+    <w:lsdException w:name="Plain Table 1" w:uiPriority="41"/>
+    <w:lsdException w:name="Plain Table 2" w:uiPriority="42"/>
+    <w:lsdException w:name="Plain Table 3" w:uiPriority="43"/>
+    <w:lsdException w:name="Plain Table 4" w:uiPriority="44"/>
+    <w:lsdException w:name="Plain Table 5" w:uiPriority="45"/>
+    <w:lsdException w:name="Grid Table Light" w:uiPriority="40"/>
+    <w:lsdException w:name="Grid Table 1 Light" w:uiPriority="46"/>
+    <w:lsdException w:name="Grid Table 2" w:uiPriority="47"/>
+    <w:lsdException w:name="Grid Table 3" w:uiPriority="48"/>
+    <w:lsdException w:name="Grid Table 4" w:uiPriority="49"/>
+    <w:lsdException w:name="Grid Table 5 Dark" w:uiPriority="50"/>
+    <w:lsdException w:name="Grid Table 6 Colorful" w:uiPriority="51"/>
+    <w:lsdException w:name="Grid Table 7 Colorful" w:uiPriority="52"/>
+    <w:lsdException w:name="Grid Table 1 Light Accent 1" w:uiPriority="46"/>
+    <w:lsdException w:name="Grid Table 2 Accent 1" w:uiPriority="47"/>
+    <w:lsdException w:name="Grid Table 3 Accent 1" w:uiPriority="48"/>
+    <w:lsdException w:name="Grid Table 4 Accent 1" w:uiPriority="49"/>
+    <w:lsdException w:name="Grid Table 5 Dark Accent 1" w:uiPriority="50"/>
+    <w:lsdException w:name="Grid Table 6 Colorful Accent 1" w:uiPriority="51"/>
+    <w:lsdException w:name="Grid Table 7 Colorful Accent 1" w:uiPriority="52"/>
+    <w:lsdException w:name="Grid Table 1 Light Accent 2" w:uiPriority="46"/>
+    <w:lsdException w:name="Grid Table 2 Accent 2" w:uiPriority="47"/>
+    <w:lsdException w:name="Grid Table 3 Accent 2" w:uiPriority="48"/>
+    <w:lsdException w:name="Grid Table 4 Accent 2" w:uiPriority="49"/>
+    <w:lsdException w:name="Grid Table 5 Dark Accent 2" w:uiPriority="50"/>
+    <w:lsdException w:name="Grid Table 6 Colorful Accent 2" w:uiPriority="51"/>
+    <w:lsdException w:name="Grid Table 7 Colorful Accent 2" w:uiPriority="52"/>
+    <w:lsdException w:name="Grid Table 1 Light Accent 3" w:uiPriority="46"/>
+    <w:lsdException w:name="Grid Table 2 Accent 3" w:uiPriority="47"/>
+    <w:lsdException w:name="Grid Table 3 Accent 3" w:uiPriority="48"/>
+    <w:lsdException w:name="Grid Table 4 Accent 3" w:uiPriority="49"/>
+    <w:lsdException w:name="Grid Table 5 Dark Accent 3" w:uiPriority="50"/>
+    <w:lsdException w:name="Grid Table 6 Colorful Accent 3" w:uiPriority="51"/>
+    <w:lsdException w:name="Grid Table 7 Colorful Accent 3" w:uiPriority="52"/>
+    <w:lsdException w:name="Grid Table 1 Light Accent 4" w:uiPriority="46"/>
+    <w:lsdException w:name="Grid Table 2 Accent 4" w:uiPriority="47"/>
+    <w:lsdException w:name="Grid Table 3 Accent 4" w:uiPriority="48"/>
+    <w:lsdException w:name="Grid Table 4 Accent 4" w:uiPriority="49"/>
+    <w:lsdException w:name="Grid Table 5 Dark Accent 4" w:uiPriority="50"/>
+    <w:lsdException w:name="Grid Table 6 Colorful Accent 4" w:uiPriority="51"/>
+    <w:lsdException w:name="Grid Table 7 Colorful Accent 4" w:uiPriority="52"/>
+    <w:lsdException w:name="Grid Table 1 Light Accent 5" w:uiPriority="46"/>
+    <w:lsdException w:name="Grid Table 2 Accent 5" w:uiPriority="47"/>
+    <w:lsdException w:name="Grid Table 3 Accent 5" w:uiPriority="48"/>
+    <w:lsdException w:name="Grid Table 4 Accent 5" w:uiPriority="49"/>
+    <w:lsdException w:name="Grid Table 5 Dark Accent 5" w:uiPriority="50"/>
+    <w:lsdException w:name="Grid Table 6 Colorful Accent 5" w:uiPriority="51"/>
+    <w:lsdException w:name="Grid Table 7 Colorful Accent 5" w:uiPriority="52"/>
+    <w:lsdException w:name="Grid Table 1 Light Accent 6" w:uiPriority="46"/>
+    <w:lsdException w:name="Grid Table 2 Accent 6" w:uiPriority="47"/>
+    <w:lsdException w:name="Grid Table 3 Accent 6" w:uiPriority="48"/>
+    <w:lsdException w:name="Grid Table 4 Accent 6" w:uiPriority="49"/>
+    <w:lsdException w:name="Grid Table 5 Dark Accent 6" w:uiPriority="50"/>
+    <w:lsdException w:name="Grid Table 6 Colorful Accent 6" w:uiPriority="51"/>
+    <w:lsdException w:name="Grid Table 7 Colorful Accent 6" w:uiPriority="52"/>
+    <w:lsdException w:name="List Table 1 Light" w:uiPriority="46"/>
+    <w:lsdException w:name="List Table 2" w:uiPriority="47"/>
+    <w:lsdException w:name="List Table 3" w:uiPriority="48"/>
+    <w:lsdException w:name="List Table 4" w:uiPriority="49"/>
+    <w:lsdException w:name="List Table 5 Dark" w:uiPriority="50"/>
+    <w:lsdException w:name="List Table 6 Colorful" w:uiPriority="51"/>
+    <w:lsdException w:name="List Table 7 Colorful" w:uiPriority="52"/>
+    <w:lsdException w:name="List Table 1 Light Accent 1" w:uiPriority="46"/>
+    <w:lsdException w:name="List Table 2 Accent 1" w:uiPriority="47"/>
+    <w:lsdException w:name="List Table 3 Accent 1" w:uiPriority="48"/>
+    <w:lsdException w:name="List Table 4 Accent 1" w:uiPriority="49"/>
+    <w:lsdException w:name="List Table 5 Dark Accent 1" w:uiPriority="50"/>
+    <w:lsdException w:name="List Table 6 Colorful Accent 1" w:uiPriority="51"/>
+    <w:lsdException w:name="List Table 7 Colorful Accent 1" w:uiPriority="52"/>
+    <w:lsdException w:name="List Table 1 Light Accent 2" w:uiPriority="46"/>
+    <w:lsdException w:name="List Table 2 Accent 2" w:uiPriority="47"/>
+    <w:lsdException w:name="List Table 3 Accent 2" w:uiPriority="48"/>
+    <w:lsdException w:name="List Table 4 Accent 2" w:uiPriority="49"/>
+    <w:lsdException w:name="List Table 5 Dark Accent 2" w:uiPriority="50"/>
+    <w:lsdException w:name="List Table 6 Colorful Accent 2" w:uiPriority="51"/>
+    <w:lsdException w:name="List Table 7 Colorful Accent 2" w:uiPriority="52"/>
+    <w:lsdException w:name="List Table 1 Light Accent 3" w:uiPriority="46"/>
+    <w:lsdException w:name="List Table 2 Accent 3" w:uiPriority="47"/>
+    <w:lsdException w:name="List Table 3 Accent 3" w:uiPriority="48"/>
+    <w:lsdException w:name="List Table 4 Accent 3" w:uiPriority="49"/>
+    <w:lsdException w:name="List Table 5 Dark Accent 3" w:uiPriority="50"/>
+    <w:lsdException w:name="List Table 6 Colorful Accent 3" w:uiPriority="51"/>
+    <w:lsdException w:name="List Table 7 Colorful Accent 3" w:uiPriority="52"/>
+    <w:lsdException w:name="List Table 1 Light Accent 4" w:uiPriority="46"/>
+    <w:lsdException w:name="List Table 2 Accent 4" w:uiPriority="47"/>
+    <w:lsdException w:name="List Table 3 Accent 4" w:uiPriority="48"/>
+    <w:lsdException w:name="List Table 4 Accent 4" w:uiPriority="49"/>
+    <w:lsdException w:name="List Table 5 Dark Accent 4" w:uiPriority="50"/>
+    <w:lsdException w:name="List Table 6 Colorful Accent 4" w:uiPriority="51"/>
+    <w:lsdException w:name="List Table 7 Colorful Accent 4" w:uiPriority="52"/>
+    <w:lsdException w:name="List Table 1 Light Accent 5" w:uiPriority="46"/>
+    <w:lsdException w:name="List Table 2 Accent 5" w:uiPriority="47"/>
+    <w:lsdException w:name="List Table 3 Accent 5" w:uiPriority="48"/>
+    <w:lsdException w:name="List Table 4 Accent 5" w:uiPriority="49"/>
+    <w:lsdException w:name="List Table 5 Dark Accent 5" w:uiPriority="50"/>
+    <w:lsdException w:name="List Table 6 Colorful Accent 5" w:uiPriority="51"/>
+    <w:lsdException w:name="List Table 7 Colorful Accent 5" w:uiPriority="52"/>
+    <w:lsdException w:name="List Table 1 Light Accent 6" w:uiPriority="46"/>
+    <w:lsdException w:name="List Table 2 Accent 6" w:uiPriority="47"/>
+    <w:lsdException w:name="List Table 3 Accent 6" w:uiPriority="48"/>
+    <w:lsdException w:name="List Table 4 Accent 6" w:uiPriority="49"/>
+    <w:lsdException w:name="List Table 5 Dark Accent 6" w:uiPriority="50"/>
+    <w:lsdException w:name="List Table 6 Colorful Accent 6" w:uiPriority="51"/>
+    <w:lsdException w:name="List Table 7 Colorful Accent 6" w:uiPriority="52"/>
+  </w:latentStyles>
+  <w:style w:type="paragraph" w:default="1" w:styleId="Normal">
     <w:name w:val="Normal"/>
     <w:uiPriority w:val="1"/>
     <w:qFormat/>
-    <w:pPr/>
     <w:rPr>
-      <w:rFonts w:ascii="Calibri" w:hAnsi="Calibri" w:eastAsia="Calibri" w:cs="Calibri"/>
+      <w:rFonts w:ascii="Calibri" w:eastAsia="Calibri" w:hAnsi="Calibri" w:cs="Calibri"/>
     </w:rPr>
   </w:style>
-  <w:style w:styleId="BodyText" w:type="paragraph">
-    <w:name w:val="Body Text"/>
-    <w:basedOn w:val="Normal"/>
-    <w:uiPriority w:val="1"/>
-    <w:qFormat/>
-    <w:pPr/>
-    <w:rPr>
-      <w:rFonts w:ascii="Calibri" w:hAnsi="Calibri" w:eastAsia="Calibri" w:cs="Calibri"/>
-      <w:sz w:val="24"/>
-      <w:szCs w:val="24"/>
-    </w:rPr>
-  </w:style>
-  <w:style w:styleId="Heading1" w:type="paragraph">
-    <w:name w:val="Heading 1"/>
+  <w:style w:type="paragraph" w:styleId="Heading1">
+    <w:name w:val="heading 1"/>
     <w:basedOn w:val="Normal"/>
     <w:uiPriority w:val="1"/>
     <w:qFormat/>
     <w:pPr>
       <w:spacing w:before="1"/>
       <w:ind w:left="204"/>
-      <w:outlineLvl w:val="1"/>
+      <w:outlineLvl w:val="0"/>
     </w:pPr>
     <w:rPr>
-      <w:rFonts w:ascii="Calibri" w:hAnsi="Calibri" w:eastAsia="Calibri" w:cs="Calibri"/>
       <w:b/>
       <w:bCs/>
       <w:sz w:val="24"/>
       <w:szCs w:val="24"/>
     </w:rPr>
   </w:style>
-  <w:style w:styleId="ListParagraph" w:type="paragraph">
+  <w:style w:type="character" w:default="1" w:styleId="DefaultParagraphFont">
+    <w:name w:val="Default Paragraph Font"/>
+    <w:uiPriority w:val="1"/>
+    <w:semiHidden/>
+    <w:unhideWhenUsed/>
+  </w:style>
+  <w:style w:type="table" w:default="1" w:styleId="TableNormal">
+    <w:name w:val="Normal Table"/>
+    <w:uiPriority w:val="99"/>
+    <w:semiHidden/>
+    <w:unhideWhenUsed/>
+    <w:tblPr>
+      <w:tblInd w:w="0" w:type="dxa"/>
+      <w:tblCellMar>
+        <w:top w:w="0" w:type="dxa"/>
+        <w:left w:w="108" w:type="dxa"/>
+        <w:bottom w:w="0" w:type="dxa"/>
+        <w:right w:w="108" w:type="dxa"/>
+      </w:tblCellMar>
+    </w:tblPr>
+  </w:style>
+  <w:style w:type="numbering" w:default="1" w:styleId="NoList">
+    <w:name w:val="No List"/>
+    <w:uiPriority w:val="99"/>
+    <w:semiHidden/>
+    <w:unhideWhenUsed/>
+  </w:style>
+  <w:style w:type="paragraph" w:styleId="BodyText">
+    <w:name w:val="Body Text"/>
+    <w:basedOn w:val="Normal"/>
+    <w:uiPriority w:val="1"/>
+    <w:qFormat/>
+    <w:rPr>
+      <w:sz w:val="24"/>
+      <w:szCs w:val="24"/>
+    </w:rPr>
+  </w:style>
+  <w:style w:type="paragraph" w:styleId="ListParagraph">
     <w:name w:val="List Paragraph"/>
     <w:basedOn w:val="Normal"/>
     <w:uiPriority w:val="1"/>
@@ -1582,11 +1952,8 @@
       <w:spacing w:line="305" w:lineRule="exact"/>
       <w:ind w:left="845" w:hanging="360"/>
     </w:pPr>
-    <w:rPr>
-      <w:rFonts w:ascii="Calibri" w:hAnsi="Calibri" w:eastAsia="Calibri" w:cs="Calibri"/>
-    </w:rPr>
   </w:style>
-  <w:style w:styleId="TableParagraph" w:type="paragraph">
+  <w:style w:type="paragraph" w:customStyle="1" w:styleId="TableParagraph">
     <w:name w:val="Table Paragraph"/>
     <w:basedOn w:val="Normal"/>
     <w:uiPriority w:val="1"/>
@@ -1595,9 +1962,6 @@
       <w:spacing w:line="244" w:lineRule="exact"/>
       <w:ind w:left="50"/>
     </w:pPr>
-    <w:rPr>
-      <w:rFonts w:ascii="Calibri" w:hAnsi="Calibri" w:eastAsia="Calibri" w:cs="Calibri"/>
-    </w:rPr>
   </w:style>
 </w:styles>
 </file>
